--- a/Referencias.docx
+++ b/Referencias.docx
@@ -4,29 +4,357 @@
   <w:body>
     <w:p>
       <w:pPr>
+        <w:pStyle w:val="ListParagraph"/>
+        <w:numPr>
+          <w:ilvl w:val="0"/>
+          <w:numId w:val="12"/>
+        </w:numPr>
+        <w:spacing w:before="100" w:beforeAutospacing="1" w:after="0" w:line="276" w:lineRule="auto"/>
         <w:jc w:val="both"/>
-      </w:pPr>
+        <w:rPr>
+          <w:rFonts w:ascii="Arial" w:eastAsia="Times New Roman" w:hAnsi="Arial" w:cs="Arial"/>
+          <w:kern w:val="0"/>
+          <w:lang w:eastAsia="es-MX"/>
+          <w14:ligatures w14:val="none"/>
+        </w:rPr>
+      </w:pPr>
+      <w:r>
+        <w:rPr>
+          <w:rFonts w:ascii="Arial" w:hAnsi="Arial" w:cs="Arial"/>
+        </w:rPr>
+        <w:t xml:space="preserve">Asociación Mexicana de Médicos Veterinarios Especialistas en Pequeñas Especies (AMMVEPE). (2020). </w:t>
+      </w:r>
+      <w:r>
+        <w:rPr>
+          <w:rFonts w:ascii="Arial" w:hAnsi="Arial" w:cs="Arial"/>
+          <w:i/>
+          <w:iCs/>
+        </w:rPr>
+        <w:t>Retos y oportunidades del sector veterinario en México</w:t>
+      </w:r>
+      <w:r>
+        <w:rPr>
+          <w:rFonts w:ascii="Arial" w:hAnsi="Arial" w:cs="Arial"/>
+        </w:rPr>
+        <w:t xml:space="preserve">. </w:t>
+      </w:r>
+      <w:hyperlink r:id="rId6" w:tgtFrame="_new" w:history="1">
+        <w:r>
+          <w:rPr>
+            <w:rStyle w:val="Hyperlink"/>
+            <w:rFonts w:ascii="Arial" w:hAnsi="Arial" w:cs="Arial"/>
+          </w:rPr>
+          <w:t>https://www.ammvepe.com.mx/</w:t>
+        </w:r>
+      </w:hyperlink>
     </w:p>
     <w:p>
       <w:pPr>
+        <w:pStyle w:val="ListParagraph"/>
+        <w:numPr>
+          <w:ilvl w:val="0"/>
+          <w:numId w:val="12"/>
+        </w:numPr>
+        <w:spacing w:before="100" w:beforeAutospacing="1" w:after="0" w:line="276" w:lineRule="auto"/>
         <w:jc w:val="both"/>
-      </w:pPr>
+        <w:rPr>
+          <w:rFonts w:ascii="Arial" w:eastAsia="Times New Roman" w:hAnsi="Arial" w:cs="Arial"/>
+          <w:kern w:val="0"/>
+          <w:lang w:eastAsia="es-MX"/>
+          <w14:ligatures w14:val="none"/>
+        </w:rPr>
+      </w:pPr>
+      <w:r>
+        <w:rPr>
+          <w:rFonts w:ascii="Arial" w:eastAsia="Times New Roman" w:hAnsi="Arial" w:cs="Arial"/>
+          <w:kern w:val="0"/>
+          <w:lang w:val="en-US" w:eastAsia="es-MX"/>
+          <w14:ligatures w14:val="none"/>
+        </w:rPr>
+        <w:t xml:space="preserve">Bass, L., Clements, P., &amp; </w:t>
+      </w:r>
+      <w:proofErr w:type="spellStart"/>
+      <w:r>
+        <w:rPr>
+          <w:rFonts w:ascii="Arial" w:eastAsia="Times New Roman" w:hAnsi="Arial" w:cs="Arial"/>
+          <w:kern w:val="0"/>
+          <w:lang w:val="en-US" w:eastAsia="es-MX"/>
+          <w14:ligatures w14:val="none"/>
+        </w:rPr>
+        <w:t>Kazman</w:t>
+      </w:r>
+      <w:proofErr w:type="spellEnd"/>
+      <w:r>
+        <w:rPr>
+          <w:rFonts w:ascii="Arial" w:eastAsia="Times New Roman" w:hAnsi="Arial" w:cs="Arial"/>
+          <w:kern w:val="0"/>
+          <w:lang w:val="en-US" w:eastAsia="es-MX"/>
+          <w14:ligatures w14:val="none"/>
+        </w:rPr>
+        <w:t xml:space="preserve">, R. (2012). </w:t>
+      </w:r>
+      <w:r>
+        <w:rPr>
+          <w:rFonts w:ascii="Arial" w:eastAsia="Times New Roman" w:hAnsi="Arial" w:cs="Arial"/>
+          <w:i/>
+          <w:iCs/>
+          <w:kern w:val="0"/>
+          <w:lang w:val="en-US" w:eastAsia="es-MX"/>
+          <w14:ligatures w14:val="none"/>
+        </w:rPr>
+        <w:t>Software architecture in practice</w:t>
+      </w:r>
+      <w:r>
+        <w:rPr>
+          <w:rFonts w:ascii="Arial" w:eastAsia="Times New Roman" w:hAnsi="Arial" w:cs="Arial"/>
+          <w:kern w:val="0"/>
+          <w:lang w:val="en-US" w:eastAsia="es-MX"/>
+          <w14:ligatures w14:val="none"/>
+        </w:rPr>
+        <w:t xml:space="preserve"> (3rd ed.). </w:t>
+      </w:r>
+      <w:r>
+        <w:rPr>
+          <w:rFonts w:ascii="Arial" w:eastAsia="Times New Roman" w:hAnsi="Arial" w:cs="Arial"/>
+          <w:kern w:val="0"/>
+          <w:lang w:eastAsia="es-MX"/>
+          <w14:ligatures w14:val="none"/>
+        </w:rPr>
+        <w:t>Addison-Wesley Professional.</w:t>
+      </w:r>
     </w:p>
     <w:p>
       <w:pPr>
+        <w:numPr>
+          <w:ilvl w:val="0"/>
+          <w:numId w:val="12"/>
+        </w:numPr>
+        <w:spacing w:before="100" w:beforeAutospacing="1" w:after="0" w:line="276" w:lineRule="auto"/>
         <w:jc w:val="both"/>
         <w:rPr>
-          <w:b/>
-          <w:bCs/>
+          <w:rFonts w:ascii="Arial" w:eastAsia="Times New Roman" w:hAnsi="Arial" w:cs="Arial"/>
+          <w:kern w:val="0"/>
+          <w:lang w:eastAsia="es-MX"/>
+          <w14:ligatures w14:val="none"/>
         </w:rPr>
       </w:pPr>
       <w:r>
         <w:rPr>
-          <w:b/>
-          <w:bCs/>
+          <w:rFonts w:ascii="Arial" w:eastAsia="Times New Roman" w:hAnsi="Arial" w:cs="Arial"/>
+          <w:kern w:val="0"/>
+          <w:lang w:val="en-US" w:eastAsia="es-MX"/>
+          <w14:ligatures w14:val="none"/>
         </w:rPr>
-        <w:t>Referencias</w:t>
+        <w:t xml:space="preserve">Bass, L., Weber, I., &amp; Zhu, L. (2015). </w:t>
       </w:r>
+      <w:r>
+        <w:rPr>
+          <w:rFonts w:ascii="Arial" w:eastAsia="Times New Roman" w:hAnsi="Arial" w:cs="Arial"/>
+          <w:i/>
+          <w:iCs/>
+          <w:kern w:val="0"/>
+          <w:lang w:val="en-US" w:eastAsia="es-MX"/>
+          <w14:ligatures w14:val="none"/>
+        </w:rPr>
+        <w:t>DevOps: A Software Architect's Perspective</w:t>
+      </w:r>
+      <w:r>
+        <w:rPr>
+          <w:rFonts w:ascii="Arial" w:eastAsia="Times New Roman" w:hAnsi="Arial" w:cs="Arial"/>
+          <w:kern w:val="0"/>
+          <w:lang w:val="en-US" w:eastAsia="es-MX"/>
+          <w14:ligatures w14:val="none"/>
+        </w:rPr>
+        <w:t xml:space="preserve">. </w:t>
+      </w:r>
+      <w:r>
+        <w:rPr>
+          <w:rFonts w:ascii="Arial" w:eastAsia="Times New Roman" w:hAnsi="Arial" w:cs="Arial"/>
+          <w:kern w:val="0"/>
+          <w:lang w:eastAsia="es-MX"/>
+          <w14:ligatures w14:val="none"/>
+        </w:rPr>
+        <w:t>Addison-Wesley Professional.</w:t>
+      </w:r>
+    </w:p>
+    <w:p>
+      <w:pPr>
+        <w:numPr>
+          <w:ilvl w:val="0"/>
+          <w:numId w:val="12"/>
+        </w:numPr>
+        <w:spacing w:before="100" w:beforeAutospacing="1" w:after="0" w:line="276" w:lineRule="auto"/>
+        <w:jc w:val="both"/>
+        <w:rPr>
+          <w:rFonts w:ascii="Arial" w:eastAsia="Times New Roman" w:hAnsi="Arial" w:cs="Arial"/>
+          <w:kern w:val="0"/>
+          <w:lang w:eastAsia="es-MX"/>
+          <w14:ligatures w14:val="none"/>
+        </w:rPr>
+      </w:pPr>
+      <w:r>
+        <w:rPr>
+          <w:rFonts w:ascii="Arial" w:eastAsia="Times New Roman" w:hAnsi="Arial" w:cs="Arial"/>
+          <w:kern w:val="0"/>
+          <w:lang w:val="en-US" w:eastAsia="es-MX"/>
+          <w14:ligatures w14:val="none"/>
+        </w:rPr>
+        <w:t xml:space="preserve">Beck, K. (2003). </w:t>
+      </w:r>
+      <w:r>
+        <w:rPr>
+          <w:rFonts w:ascii="Arial" w:eastAsia="Times New Roman" w:hAnsi="Arial" w:cs="Arial"/>
+          <w:i/>
+          <w:iCs/>
+          <w:kern w:val="0"/>
+          <w:lang w:val="en-US" w:eastAsia="es-MX"/>
+          <w14:ligatures w14:val="none"/>
+        </w:rPr>
+        <w:t>Test-driven development: By example</w:t>
+      </w:r>
+      <w:r>
+        <w:rPr>
+          <w:rFonts w:ascii="Arial" w:eastAsia="Times New Roman" w:hAnsi="Arial" w:cs="Arial"/>
+          <w:kern w:val="0"/>
+          <w:lang w:val="en-US" w:eastAsia="es-MX"/>
+          <w14:ligatures w14:val="none"/>
+        </w:rPr>
+        <w:t xml:space="preserve">. </w:t>
+      </w:r>
+      <w:r>
+        <w:rPr>
+          <w:rFonts w:ascii="Arial" w:eastAsia="Times New Roman" w:hAnsi="Arial" w:cs="Arial"/>
+          <w:kern w:val="0"/>
+          <w:lang w:eastAsia="es-MX"/>
+          <w14:ligatures w14:val="none"/>
+        </w:rPr>
+        <w:t>Addison-Wesley Professional.</w:t>
+      </w:r>
+    </w:p>
+    <w:p>
+      <w:pPr>
+        <w:numPr>
+          <w:ilvl w:val="0"/>
+          <w:numId w:val="12"/>
+        </w:numPr>
+        <w:spacing w:before="100" w:beforeAutospacing="1" w:after="0" w:line="276" w:lineRule="auto"/>
+        <w:jc w:val="both"/>
+        <w:rPr>
+          <w:rFonts w:ascii="Arial" w:eastAsia="Times New Roman" w:hAnsi="Arial" w:cs="Arial"/>
+          <w:kern w:val="0"/>
+          <w:lang w:eastAsia="es-MX"/>
+          <w14:ligatures w14:val="none"/>
+        </w:rPr>
+      </w:pPr>
+      <w:r>
+        <w:rPr>
+          <w:rFonts w:ascii="Arial" w:eastAsia="Times New Roman" w:hAnsi="Arial" w:cs="Arial"/>
+          <w:kern w:val="0"/>
+          <w:lang w:val="en-US" w:eastAsia="es-MX"/>
+          <w14:ligatures w14:val="none"/>
+        </w:rPr>
+        <w:t xml:space="preserve">Cohn, M. (2010). </w:t>
+      </w:r>
+      <w:r>
+        <w:rPr>
+          <w:rFonts w:ascii="Arial" w:eastAsia="Times New Roman" w:hAnsi="Arial" w:cs="Arial"/>
+          <w:i/>
+          <w:iCs/>
+          <w:kern w:val="0"/>
+          <w:lang w:val="en-US" w:eastAsia="es-MX"/>
+          <w14:ligatures w14:val="none"/>
+        </w:rPr>
+        <w:t>Succeeding with Agile: Software Development Using Scrum</w:t>
+      </w:r>
+      <w:r>
+        <w:rPr>
+          <w:rFonts w:ascii="Arial" w:eastAsia="Times New Roman" w:hAnsi="Arial" w:cs="Arial"/>
+          <w:kern w:val="0"/>
+          <w:lang w:val="en-US" w:eastAsia="es-MX"/>
+          <w14:ligatures w14:val="none"/>
+        </w:rPr>
+        <w:t xml:space="preserve">. </w:t>
+      </w:r>
+      <w:r>
+        <w:rPr>
+          <w:rFonts w:ascii="Arial" w:eastAsia="Times New Roman" w:hAnsi="Arial" w:cs="Arial"/>
+          <w:kern w:val="0"/>
+          <w:lang w:eastAsia="es-MX"/>
+          <w14:ligatures w14:val="none"/>
+        </w:rPr>
+        <w:t>Addison-Wesley Professional.</w:t>
+      </w:r>
+    </w:p>
+    <w:p>
+      <w:pPr>
+        <w:numPr>
+          <w:ilvl w:val="0"/>
+          <w:numId w:val="12"/>
+        </w:numPr>
+        <w:spacing w:after="0" w:line="276" w:lineRule="auto"/>
+        <w:jc w:val="both"/>
+        <w:rPr>
+          <w:rFonts w:ascii="Arial" w:hAnsi="Arial" w:cs="Arial"/>
+        </w:rPr>
+      </w:pPr>
+      <w:r>
+        <w:rPr>
+          <w:rFonts w:ascii="Arial" w:hAnsi="Arial" w:cs="Arial"/>
+          <w:lang w:val="en-US"/>
+        </w:rPr>
+        <w:t xml:space="preserve">Deloitte. (2022). Digital trends in pet care and e-commerce. </w:t>
+      </w:r>
+      <w:r>
+        <w:rPr>
+          <w:rFonts w:ascii="Arial" w:hAnsi="Arial" w:cs="Arial"/>
+        </w:rPr>
+        <w:t xml:space="preserve">Recuperado de </w:t>
+      </w:r>
+      <w:hyperlink r:id="rId7" w:history="1">
+        <w:r>
+          <w:rPr>
+            <w:rStyle w:val="Hyperlink"/>
+            <w:rFonts w:ascii="Arial" w:hAnsi="Arial" w:cs="Arial"/>
+          </w:rPr>
+          <w:t>https://www2.deloitte.com</w:t>
+        </w:r>
+      </w:hyperlink>
+    </w:p>
+    <w:p>
+      <w:pPr>
+        <w:numPr>
+          <w:ilvl w:val="0"/>
+          <w:numId w:val="12"/>
+        </w:numPr>
+        <w:spacing w:after="0" w:line="276" w:lineRule="auto"/>
+        <w:jc w:val="both"/>
+        <w:rPr>
+          <w:rFonts w:ascii="Arial" w:hAnsi="Arial" w:cs="Arial"/>
+        </w:rPr>
+      </w:pPr>
+      <w:proofErr w:type="spellStart"/>
+      <w:r>
+        <w:rPr>
+          <w:rFonts w:ascii="Arial" w:hAnsi="Arial" w:cs="Arial"/>
+        </w:rPr>
+        <w:t>DogHero</w:t>
+      </w:r>
+      <w:proofErr w:type="spellEnd"/>
+      <w:r>
+        <w:rPr>
+          <w:rFonts w:ascii="Arial" w:hAnsi="Arial" w:cs="Arial"/>
+        </w:rPr>
+        <w:t xml:space="preserve">. (2024). Servicios de cuidado y hospedaje para mascotas. Recuperado de </w:t>
+      </w:r>
+      <w:hyperlink r:id="rId8" w:history="1">
+        <w:r>
+          <w:rPr>
+            <w:rStyle w:val="Hyperlink"/>
+            <w:rFonts w:ascii="Arial" w:hAnsi="Arial" w:cs="Arial"/>
+          </w:rPr>
+          <w:t>https://www.doghero.com.mx</w:t>
+        </w:r>
+      </w:hyperlink>
     </w:p>
     <w:p>
       <w:pPr>
@@ -35,79 +363,23 @@
           <w:ilvl w:val="0"/>
           <w:numId w:val="11"/>
         </w:numPr>
+        <w:spacing w:after="0" w:line="276" w:lineRule="auto"/>
         <w:jc w:val="both"/>
         <w:rPr>
-          <w:b/>
-          <w:bCs/>
+          <w:rFonts w:ascii="Arial" w:hAnsi="Arial" w:cs="Arial"/>
+          <w:lang w:val="en-US"/>
         </w:rPr>
       </w:pPr>
       <w:r>
         <w:rPr>
-          <w:b/>
-          <w:bCs/>
-        </w:rPr>
-        <w:t xml:space="preserve">Instituto Nacional de Estadística y Geografía (INEGI). (2021). </w:t>
-      </w:r>
-      <w:r>
-        <w:rPr>
-          <w:b/>
-          <w:bCs/>
-          <w:i/>
-          <w:iCs/>
-        </w:rPr>
-        <w:t>Estadísticas a propósito de los animales de compañía</w:t>
-      </w:r>
-      <w:r>
-        <w:rPr>
-          <w:b/>
-          <w:bCs/>
-        </w:rPr>
-        <w:t xml:space="preserve">. </w:t>
-      </w:r>
-      <w:hyperlink r:id="rId6" w:history="1">
-        <w:r>
-          <w:rPr>
-            <w:rStyle w:val="Hyperlink"/>
-            <w:b/>
-            <w:bCs/>
-          </w:rPr>
-          <w:t>https://www.inegi.org.mx/contenidos/saladeprensa/aproposito/2021/animales2021_Nal.pdf</w:t>
-        </w:r>
-      </w:hyperlink>
-      <w:r>
-        <w:rPr>
-          <w:b/>
-          <w:bCs/>
-        </w:rPr>
-        <w:t xml:space="preserve"> </w:t>
-      </w:r>
-    </w:p>
-    <w:p>
-      <w:pPr>
-        <w:pStyle w:val="ListParagraph"/>
-        <w:numPr>
-          <w:ilvl w:val="0"/>
-          <w:numId w:val="11"/>
-        </w:numPr>
-        <w:jc w:val="both"/>
-        <w:rPr>
-          <w:b/>
-          <w:bCs/>
-          <w:lang w:val="en-US"/>
-        </w:rPr>
-      </w:pPr>
-      <w:r>
-        <w:rPr>
-          <w:b/>
-          <w:bCs/>
+          <w:rFonts w:ascii="Arial" w:hAnsi="Arial" w:cs="Arial"/>
           <w:lang w:val="en-US"/>
         </w:rPr>
         <w:t xml:space="preserve">Euromonitor International. (2022). </w:t>
       </w:r>
       <w:r>
         <w:rPr>
-          <w:b/>
-          <w:bCs/>
+          <w:rFonts w:ascii="Arial" w:hAnsi="Arial" w:cs="Arial"/>
           <w:i/>
           <w:iCs/>
           <w:lang w:val="en-US"/>
@@ -116,18 +388,16 @@
       </w:r>
       <w:r>
         <w:rPr>
-          <w:b/>
-          <w:bCs/>
+          <w:rFonts w:ascii="Arial" w:hAnsi="Arial" w:cs="Arial"/>
           <w:lang w:val="en-US"/>
         </w:rPr>
         <w:t xml:space="preserve">. </w:t>
       </w:r>
-      <w:hyperlink r:id="rId7" w:history="1">
+      <w:hyperlink r:id="rId9" w:history="1">
         <w:r>
           <w:rPr>
             <w:rStyle w:val="Hyperlink"/>
-            <w:b/>
-            <w:bCs/>
+            <w:rFonts w:ascii="Arial" w:hAnsi="Arial" w:cs="Arial"/>
             <w:lang w:val="en-US"/>
           </w:rPr>
           <w:t>https://www.euromonitor.com/pet-care-in-mexico/report</w:t>
@@ -135,8 +405,7 @@
       </w:hyperlink>
       <w:r>
         <w:rPr>
-          <w:b/>
-          <w:bCs/>
+          <w:rFonts w:ascii="Arial" w:hAnsi="Arial" w:cs="Arial"/>
           <w:lang w:val="en-US"/>
         </w:rPr>
         <w:t xml:space="preserve"> </w:t>
@@ -144,30 +413,287 @@
     </w:p>
     <w:p>
       <w:pPr>
+        <w:numPr>
+          <w:ilvl w:val="0"/>
+          <w:numId w:val="12"/>
+        </w:numPr>
+        <w:spacing w:before="100" w:beforeAutospacing="1" w:after="0" w:line="276" w:lineRule="auto"/>
+        <w:jc w:val="both"/>
+        <w:rPr>
+          <w:rFonts w:ascii="Arial" w:eastAsia="Times New Roman" w:hAnsi="Arial" w:cs="Arial"/>
+          <w:kern w:val="0"/>
+          <w:lang w:eastAsia="es-MX"/>
+          <w14:ligatures w14:val="none"/>
+        </w:rPr>
+      </w:pPr>
+      <w:r>
+        <w:rPr>
+          <w:rFonts w:ascii="Arial" w:eastAsia="Times New Roman" w:hAnsi="Arial" w:cs="Arial"/>
+          <w:kern w:val="0"/>
+          <w:lang w:val="en-US" w:eastAsia="es-MX"/>
+          <w14:ligatures w14:val="none"/>
+        </w:rPr>
+        <w:t xml:space="preserve">Fowler, M. (2004). </w:t>
+      </w:r>
+      <w:r>
+        <w:rPr>
+          <w:rFonts w:ascii="Arial" w:eastAsia="Times New Roman" w:hAnsi="Arial" w:cs="Arial"/>
+          <w:i/>
+          <w:iCs/>
+          <w:kern w:val="0"/>
+          <w:lang w:val="en-US" w:eastAsia="es-MX"/>
+          <w14:ligatures w14:val="none"/>
+        </w:rPr>
+        <w:t xml:space="preserve">Refactoring: Improving the design of </w:t>
+      </w:r>
+      <w:proofErr w:type="gramStart"/>
+      <w:r>
+        <w:rPr>
+          <w:rFonts w:ascii="Arial" w:eastAsia="Times New Roman" w:hAnsi="Arial" w:cs="Arial"/>
+          <w:i/>
+          <w:iCs/>
+          <w:kern w:val="0"/>
+          <w:lang w:val="en-US" w:eastAsia="es-MX"/>
+          <w14:ligatures w14:val="none"/>
+        </w:rPr>
+        <w:t>existing</w:t>
+      </w:r>
+      <w:proofErr w:type="gramEnd"/>
+      <w:r>
+        <w:rPr>
+          <w:rFonts w:ascii="Arial" w:eastAsia="Times New Roman" w:hAnsi="Arial" w:cs="Arial"/>
+          <w:i/>
+          <w:iCs/>
+          <w:kern w:val="0"/>
+          <w:lang w:val="en-US" w:eastAsia="es-MX"/>
+          <w14:ligatures w14:val="none"/>
+        </w:rPr>
+        <w:t xml:space="preserve"> code</w:t>
+      </w:r>
+      <w:r>
+        <w:rPr>
+          <w:rFonts w:ascii="Arial" w:eastAsia="Times New Roman" w:hAnsi="Arial" w:cs="Arial"/>
+          <w:kern w:val="0"/>
+          <w:lang w:val="en-US" w:eastAsia="es-MX"/>
+          <w14:ligatures w14:val="none"/>
+        </w:rPr>
+        <w:t xml:space="preserve">. </w:t>
+      </w:r>
+      <w:r>
+        <w:rPr>
+          <w:rFonts w:ascii="Arial" w:eastAsia="Times New Roman" w:hAnsi="Arial" w:cs="Arial"/>
+          <w:kern w:val="0"/>
+          <w:lang w:eastAsia="es-MX"/>
+          <w14:ligatures w14:val="none"/>
+        </w:rPr>
+        <w:t>Addison-Wesley Professional.</w:t>
+      </w:r>
+    </w:p>
+    <w:p>
+      <w:pPr>
+        <w:numPr>
+          <w:ilvl w:val="0"/>
+          <w:numId w:val="12"/>
+        </w:numPr>
+        <w:spacing w:before="100" w:beforeAutospacing="1" w:after="0" w:line="276" w:lineRule="auto"/>
+        <w:jc w:val="both"/>
+        <w:rPr>
+          <w:rFonts w:ascii="Arial" w:eastAsia="Times New Roman" w:hAnsi="Arial" w:cs="Arial"/>
+          <w:kern w:val="0"/>
+          <w:lang w:eastAsia="es-MX"/>
+          <w14:ligatures w14:val="none"/>
+        </w:rPr>
+      </w:pPr>
+      <w:r>
+        <w:rPr>
+          <w:rFonts w:ascii="Arial" w:eastAsia="Times New Roman" w:hAnsi="Arial" w:cs="Arial"/>
+          <w:kern w:val="0"/>
+          <w:lang w:val="en-US" w:eastAsia="es-MX"/>
+          <w14:ligatures w14:val="none"/>
+        </w:rPr>
+        <w:t xml:space="preserve">Gamma, E., Helm, R., Johnson, R., &amp; </w:t>
+      </w:r>
+      <w:proofErr w:type="spellStart"/>
+      <w:r>
+        <w:rPr>
+          <w:rFonts w:ascii="Arial" w:eastAsia="Times New Roman" w:hAnsi="Arial" w:cs="Arial"/>
+          <w:kern w:val="0"/>
+          <w:lang w:val="en-US" w:eastAsia="es-MX"/>
+          <w14:ligatures w14:val="none"/>
+        </w:rPr>
+        <w:t>Vlissides</w:t>
+      </w:r>
+      <w:proofErr w:type="spellEnd"/>
+      <w:r>
+        <w:rPr>
+          <w:rFonts w:ascii="Arial" w:eastAsia="Times New Roman" w:hAnsi="Arial" w:cs="Arial"/>
+          <w:kern w:val="0"/>
+          <w:lang w:val="en-US" w:eastAsia="es-MX"/>
+          <w14:ligatures w14:val="none"/>
+        </w:rPr>
+        <w:t xml:space="preserve">, J. (1994). </w:t>
+      </w:r>
+      <w:r>
+        <w:rPr>
+          <w:rFonts w:ascii="Arial" w:eastAsia="Times New Roman" w:hAnsi="Arial" w:cs="Arial"/>
+          <w:i/>
+          <w:iCs/>
+          <w:kern w:val="0"/>
+          <w:lang w:val="en-US" w:eastAsia="es-MX"/>
+          <w14:ligatures w14:val="none"/>
+        </w:rPr>
+        <w:t>Design patterns: Elements of reusable object-oriented software</w:t>
+      </w:r>
+      <w:r>
+        <w:rPr>
+          <w:rFonts w:ascii="Arial" w:eastAsia="Times New Roman" w:hAnsi="Arial" w:cs="Arial"/>
+          <w:kern w:val="0"/>
+          <w:lang w:val="en-US" w:eastAsia="es-MX"/>
+          <w14:ligatures w14:val="none"/>
+        </w:rPr>
+        <w:t xml:space="preserve">. </w:t>
+      </w:r>
+      <w:r>
+        <w:rPr>
+          <w:rFonts w:ascii="Arial" w:eastAsia="Times New Roman" w:hAnsi="Arial" w:cs="Arial"/>
+          <w:kern w:val="0"/>
+          <w:lang w:eastAsia="es-MX"/>
+          <w14:ligatures w14:val="none"/>
+        </w:rPr>
+        <w:t>Addison-Wesley.</w:t>
+      </w:r>
+    </w:p>
+    <w:p>
+      <w:pPr>
+        <w:numPr>
+          <w:ilvl w:val="0"/>
+          <w:numId w:val="12"/>
+        </w:numPr>
+        <w:spacing w:before="100" w:beforeAutospacing="1" w:after="0" w:line="276" w:lineRule="auto"/>
+        <w:jc w:val="both"/>
+        <w:rPr>
+          <w:rFonts w:ascii="Arial" w:eastAsia="Times New Roman" w:hAnsi="Arial" w:cs="Arial"/>
+          <w:kern w:val="0"/>
+          <w:lang w:eastAsia="es-MX"/>
+          <w14:ligatures w14:val="none"/>
+        </w:rPr>
+      </w:pPr>
+      <w:r>
+        <w:rPr>
+          <w:rFonts w:ascii="Arial" w:eastAsia="Times New Roman" w:hAnsi="Arial" w:cs="Arial"/>
+          <w:kern w:val="0"/>
+          <w:lang w:val="en-US" w:eastAsia="es-MX"/>
+          <w14:ligatures w14:val="none"/>
+        </w:rPr>
+        <w:t xml:space="preserve">Gamma, E., Helm, R., Johnson, R., &amp; </w:t>
+      </w:r>
+      <w:proofErr w:type="spellStart"/>
+      <w:r>
+        <w:rPr>
+          <w:rFonts w:ascii="Arial" w:eastAsia="Times New Roman" w:hAnsi="Arial" w:cs="Arial"/>
+          <w:kern w:val="0"/>
+          <w:lang w:val="en-US" w:eastAsia="es-MX"/>
+          <w14:ligatures w14:val="none"/>
+        </w:rPr>
+        <w:t>Vlissides</w:t>
+      </w:r>
+      <w:proofErr w:type="spellEnd"/>
+      <w:r>
+        <w:rPr>
+          <w:rFonts w:ascii="Arial" w:eastAsia="Times New Roman" w:hAnsi="Arial" w:cs="Arial"/>
+          <w:kern w:val="0"/>
+          <w:lang w:val="en-US" w:eastAsia="es-MX"/>
+          <w14:ligatures w14:val="none"/>
+        </w:rPr>
+        <w:t xml:space="preserve">, J. (1994). </w:t>
+      </w:r>
+      <w:r>
+        <w:rPr>
+          <w:rFonts w:ascii="Arial" w:eastAsia="Times New Roman" w:hAnsi="Arial" w:cs="Arial"/>
+          <w:i/>
+          <w:iCs/>
+          <w:kern w:val="0"/>
+          <w:lang w:val="en-US" w:eastAsia="es-MX"/>
+          <w14:ligatures w14:val="none"/>
+        </w:rPr>
+        <w:t>Design Patterns: Elements of Reusable Object-Oriented Software</w:t>
+      </w:r>
+      <w:r>
+        <w:rPr>
+          <w:rFonts w:ascii="Arial" w:eastAsia="Times New Roman" w:hAnsi="Arial" w:cs="Arial"/>
+          <w:kern w:val="0"/>
+          <w:lang w:val="en-US" w:eastAsia="es-MX"/>
+          <w14:ligatures w14:val="none"/>
+        </w:rPr>
+        <w:t xml:space="preserve">. </w:t>
+      </w:r>
+      <w:r>
+        <w:rPr>
+          <w:rFonts w:ascii="Arial" w:eastAsia="Times New Roman" w:hAnsi="Arial" w:cs="Arial"/>
+          <w:kern w:val="0"/>
+          <w:lang w:eastAsia="es-MX"/>
+          <w14:ligatures w14:val="none"/>
+        </w:rPr>
+        <w:t>Addison-Wesley Professional.</w:t>
+      </w:r>
+    </w:p>
+    <w:p>
+      <w:pPr>
+        <w:numPr>
+          <w:ilvl w:val="0"/>
+          <w:numId w:val="12"/>
+        </w:numPr>
+        <w:spacing w:after="0" w:line="276" w:lineRule="auto"/>
+        <w:jc w:val="both"/>
+        <w:rPr>
+          <w:rFonts w:ascii="Arial" w:hAnsi="Arial" w:cs="Arial"/>
+        </w:rPr>
+      </w:pPr>
+      <w:r>
+        <w:rPr>
+          <w:rFonts w:ascii="Arial" w:hAnsi="Arial" w:cs="Arial"/>
+        </w:rPr>
+        <w:t xml:space="preserve">García, M., &amp; López, J. (2021). Humanización de mascotas y su impacto en la demanda de servicios digitales. </w:t>
+      </w:r>
+      <w:r>
+        <w:rPr>
+          <w:rFonts w:ascii="Arial" w:hAnsi="Arial" w:cs="Arial"/>
+          <w:i/>
+          <w:iCs/>
+        </w:rPr>
+        <w:t>Revista Mexicana de Estudios Socioculturales</w:t>
+      </w:r>
+      <w:r>
+        <w:rPr>
+          <w:rFonts w:ascii="Arial" w:hAnsi="Arial" w:cs="Arial"/>
+        </w:rPr>
+        <w:t>, 15(3), 45-62.</w:t>
+      </w:r>
+    </w:p>
+    <w:p>
+      <w:pPr>
         <w:pStyle w:val="ListParagraph"/>
         <w:numPr>
           <w:ilvl w:val="0"/>
           <w:numId w:val="11"/>
         </w:numPr>
+        <w:spacing w:after="0" w:line="276" w:lineRule="auto"/>
         <w:jc w:val="both"/>
         <w:rPr>
-          <w:b/>
-          <w:bCs/>
+          <w:rFonts w:ascii="Arial" w:hAnsi="Arial" w:cs="Arial"/>
           <w:lang w:val="en-US"/>
         </w:rPr>
       </w:pPr>
       <w:r>
         <w:rPr>
-          <w:b/>
-          <w:bCs/>
+          <w:rFonts w:ascii="Arial" w:hAnsi="Arial" w:cs="Arial"/>
           <w:lang w:val="en-US"/>
         </w:rPr>
         <w:t xml:space="preserve">Grand View Research. (2023). </w:t>
       </w:r>
       <w:r>
         <w:rPr>
-          <w:b/>
-          <w:bCs/>
+          <w:rFonts w:ascii="Arial" w:hAnsi="Arial" w:cs="Arial"/>
           <w:i/>
           <w:iCs/>
           <w:lang w:val="en-US"/>
@@ -176,18 +702,16 @@
       </w:r>
       <w:r>
         <w:rPr>
-          <w:b/>
-          <w:bCs/>
+          <w:rFonts w:ascii="Arial" w:hAnsi="Arial" w:cs="Arial"/>
           <w:lang w:val="en-US"/>
         </w:rPr>
         <w:t xml:space="preserve">. (“Pet Tech Market Size, Statistics - Share Forecast 2028”) </w:t>
       </w:r>
-      <w:hyperlink r:id="rId8" w:history="1">
+      <w:hyperlink r:id="rId10" w:history="1">
         <w:r>
           <w:rPr>
             <w:rStyle w:val="Hyperlink"/>
-            <w:b/>
-            <w:bCs/>
+            <w:rFonts w:ascii="Arial" w:hAnsi="Arial" w:cs="Arial"/>
             <w:lang w:val="en-US"/>
           </w:rPr>
           <w:t>https://www.grandviewresearch.com/industry-analysis/pet-tech-market</w:t>
@@ -195,8 +719,7 @@
       </w:hyperlink>
       <w:r>
         <w:rPr>
-          <w:b/>
-          <w:bCs/>
+          <w:rFonts w:ascii="Arial" w:hAnsi="Arial" w:cs="Arial"/>
           <w:lang w:val="en-US"/>
         </w:rPr>
         <w:t xml:space="preserve"> </w:t>
@@ -204,48 +727,241 @@
     </w:p>
     <w:p>
       <w:pPr>
+        <w:numPr>
+          <w:ilvl w:val="0"/>
+          <w:numId w:val="12"/>
+        </w:numPr>
+        <w:spacing w:before="100" w:beforeAutospacing="1" w:after="0" w:line="276" w:lineRule="auto"/>
+        <w:jc w:val="both"/>
+        <w:rPr>
+          <w:rFonts w:ascii="Arial" w:eastAsia="Times New Roman" w:hAnsi="Arial" w:cs="Arial"/>
+          <w:kern w:val="0"/>
+          <w:lang w:eastAsia="es-MX"/>
+          <w14:ligatures w14:val="none"/>
+        </w:rPr>
+      </w:pPr>
+      <w:r>
+        <w:rPr>
+          <w:rFonts w:ascii="Arial" w:eastAsia="Times New Roman" w:hAnsi="Arial" w:cs="Arial"/>
+          <w:kern w:val="0"/>
+          <w:lang w:val="en-US" w:eastAsia="es-MX"/>
+          <w14:ligatures w14:val="none"/>
+        </w:rPr>
+        <w:t xml:space="preserve">Humble, J., &amp; Farley, D. (2010). </w:t>
+      </w:r>
+      <w:r>
+        <w:rPr>
+          <w:rFonts w:ascii="Arial" w:eastAsia="Times New Roman" w:hAnsi="Arial" w:cs="Arial"/>
+          <w:i/>
+          <w:iCs/>
+          <w:kern w:val="0"/>
+          <w:lang w:val="en-US" w:eastAsia="es-MX"/>
+          <w14:ligatures w14:val="none"/>
+        </w:rPr>
+        <w:t>Continuous delivery: Reliable software releases through build, test, and deployment automation</w:t>
+      </w:r>
+      <w:r>
+        <w:rPr>
+          <w:rFonts w:ascii="Arial" w:eastAsia="Times New Roman" w:hAnsi="Arial" w:cs="Arial"/>
+          <w:kern w:val="0"/>
+          <w:lang w:val="en-US" w:eastAsia="es-MX"/>
+          <w14:ligatures w14:val="none"/>
+        </w:rPr>
+        <w:t xml:space="preserve">. </w:t>
+      </w:r>
+      <w:r>
+        <w:rPr>
+          <w:rFonts w:ascii="Arial" w:eastAsia="Times New Roman" w:hAnsi="Arial" w:cs="Arial"/>
+          <w:kern w:val="0"/>
+          <w:lang w:eastAsia="es-MX"/>
+          <w14:ligatures w14:val="none"/>
+        </w:rPr>
+        <w:t>Addison-Wesley Professional.</w:t>
+      </w:r>
+    </w:p>
+    <w:p>
+      <w:pPr>
+        <w:numPr>
+          <w:ilvl w:val="0"/>
+          <w:numId w:val="12"/>
+        </w:numPr>
+        <w:spacing w:before="100" w:beforeAutospacing="1" w:after="0" w:line="276" w:lineRule="auto"/>
+        <w:jc w:val="both"/>
+        <w:rPr>
+          <w:rFonts w:ascii="Arial" w:eastAsia="Times New Roman" w:hAnsi="Arial" w:cs="Arial"/>
+          <w:kern w:val="0"/>
+          <w:lang w:eastAsia="es-MX"/>
+          <w14:ligatures w14:val="none"/>
+        </w:rPr>
+      </w:pPr>
+      <w:r>
+        <w:rPr>
+          <w:rFonts w:ascii="Arial" w:eastAsia="Times New Roman" w:hAnsi="Arial" w:cs="Arial"/>
+          <w:kern w:val="0"/>
+          <w:lang w:val="en-US" w:eastAsia="es-MX"/>
+          <w14:ligatures w14:val="none"/>
+        </w:rPr>
+        <w:t xml:space="preserve">Humble, J., &amp; Farley, D. (2010). </w:t>
+      </w:r>
+      <w:r>
+        <w:rPr>
+          <w:rFonts w:ascii="Arial" w:eastAsia="Times New Roman" w:hAnsi="Arial" w:cs="Arial"/>
+          <w:i/>
+          <w:iCs/>
+          <w:kern w:val="0"/>
+          <w:lang w:val="en-US" w:eastAsia="es-MX"/>
+          <w14:ligatures w14:val="none"/>
+        </w:rPr>
+        <w:t>Continuous Delivery: Reliable Software Releases through Build, Test, and Deployment Automation</w:t>
+      </w:r>
+      <w:r>
+        <w:rPr>
+          <w:rFonts w:ascii="Arial" w:eastAsia="Times New Roman" w:hAnsi="Arial" w:cs="Arial"/>
+          <w:kern w:val="0"/>
+          <w:lang w:val="en-US" w:eastAsia="es-MX"/>
+          <w14:ligatures w14:val="none"/>
+        </w:rPr>
+        <w:t xml:space="preserve">. </w:t>
+      </w:r>
+      <w:r>
+        <w:rPr>
+          <w:rFonts w:ascii="Arial" w:eastAsia="Times New Roman" w:hAnsi="Arial" w:cs="Arial"/>
+          <w:kern w:val="0"/>
+          <w:lang w:eastAsia="es-MX"/>
+          <w14:ligatures w14:val="none"/>
+        </w:rPr>
+        <w:t>Addison-Wesley Professional.</w:t>
+      </w:r>
+    </w:p>
+    <w:p>
+      <w:pPr>
+        <w:numPr>
+          <w:ilvl w:val="0"/>
+          <w:numId w:val="12"/>
+        </w:numPr>
+        <w:spacing w:before="100" w:beforeAutospacing="1" w:after="0" w:line="276" w:lineRule="auto"/>
+        <w:jc w:val="both"/>
+        <w:rPr>
+          <w:rFonts w:ascii="Arial" w:eastAsia="Times New Roman" w:hAnsi="Arial" w:cs="Arial"/>
+          <w:kern w:val="0"/>
+          <w:lang w:eastAsia="es-MX"/>
+          <w14:ligatures w14:val="none"/>
+        </w:rPr>
+      </w:pPr>
+      <w:r>
+        <w:rPr>
+          <w:rFonts w:ascii="Arial" w:eastAsia="Times New Roman" w:hAnsi="Arial" w:cs="Arial"/>
+          <w:kern w:val="0"/>
+          <w:lang w:val="en-US" w:eastAsia="es-MX"/>
+          <w14:ligatures w14:val="none"/>
+        </w:rPr>
+        <w:t xml:space="preserve">IEEE Standards Association. (2018). </w:t>
+      </w:r>
+      <w:r>
+        <w:rPr>
+          <w:rFonts w:ascii="Arial" w:eastAsia="Times New Roman" w:hAnsi="Arial" w:cs="Arial"/>
+          <w:i/>
+          <w:iCs/>
+          <w:kern w:val="0"/>
+          <w:lang w:val="en-US" w:eastAsia="es-MX"/>
+          <w14:ligatures w14:val="none"/>
+        </w:rPr>
+        <w:t>IEEE Std 16326-2018 - Systems and Software Engineering — Life Cycle Processes — Risk Management</w:t>
+      </w:r>
+      <w:r>
+        <w:rPr>
+          <w:rFonts w:ascii="Arial" w:eastAsia="Times New Roman" w:hAnsi="Arial" w:cs="Arial"/>
+          <w:kern w:val="0"/>
+          <w:lang w:val="en-US" w:eastAsia="es-MX"/>
+          <w14:ligatures w14:val="none"/>
+        </w:rPr>
+        <w:t xml:space="preserve">. </w:t>
+      </w:r>
+      <w:r>
+        <w:rPr>
+          <w:rFonts w:ascii="Arial" w:eastAsia="Times New Roman" w:hAnsi="Arial" w:cs="Arial"/>
+          <w:kern w:val="0"/>
+          <w:lang w:eastAsia="es-MX"/>
+          <w14:ligatures w14:val="none"/>
+        </w:rPr>
+        <w:t>IEEE.</w:t>
+      </w:r>
+    </w:p>
+    <w:p>
+      <w:pPr>
         <w:pStyle w:val="ListParagraph"/>
         <w:numPr>
           <w:ilvl w:val="0"/>
           <w:numId w:val="11"/>
         </w:numPr>
+        <w:spacing w:after="0" w:line="276" w:lineRule="auto"/>
         <w:jc w:val="both"/>
         <w:rPr>
-          <w:b/>
-          <w:bCs/>
+          <w:rFonts w:ascii="Arial" w:hAnsi="Arial" w:cs="Arial"/>
         </w:rPr>
       </w:pPr>
       <w:r>
         <w:rPr>
-          <w:b/>
-          <w:bCs/>
+          <w:rFonts w:ascii="Arial" w:hAnsi="Arial" w:cs="Arial"/>
         </w:rPr>
-        <w:t xml:space="preserve">Asociación Mexicana de Médicos Veterinarios Especialistas en Pequeñas Especies (AMMVEPE). (2020). </w:t>
+        <w:lastRenderedPageBreak/>
+        <w:t xml:space="preserve">Instituto Nacional de Estadística y Geografía (INEGI). (2021). </w:t>
       </w:r>
       <w:r>
         <w:rPr>
-          <w:b/>
-          <w:bCs/>
+          <w:rFonts w:ascii="Arial" w:hAnsi="Arial" w:cs="Arial"/>
           <w:i/>
           <w:iCs/>
         </w:rPr>
-        <w:t>Retos y oportunidades del sector veterinario en México</w:t>
+        <w:t>Estadísticas a propósito de los animales de compañía</w:t>
       </w:r>
       <w:r>
         <w:rPr>
-          <w:b/>
-          <w:bCs/>
+          <w:rFonts w:ascii="Arial" w:hAnsi="Arial" w:cs="Arial"/>
         </w:rPr>
         <w:t xml:space="preserve">. </w:t>
       </w:r>
-      <w:hyperlink r:id="rId9" w:tgtFrame="_new" w:history="1">
+      <w:hyperlink r:id="rId11" w:history="1">
         <w:r>
           <w:rPr>
             <w:rStyle w:val="Hyperlink"/>
-            <w:b/>
-            <w:bCs/>
+            <w:rFonts w:ascii="Arial" w:hAnsi="Arial" w:cs="Arial"/>
           </w:rPr>
-          <w:t>https://www.ammvepe.com.mx/</w:t>
+          <w:t>https://www.inegi.org.mx/contenidos/saladeprensa/aproposito/2021/animales2021_Nal.pdf</w:t>
+        </w:r>
+      </w:hyperlink>
+      <w:r>
+        <w:rPr>
+          <w:rFonts w:ascii="Arial" w:hAnsi="Arial" w:cs="Arial"/>
+        </w:rPr>
+        <w:t xml:space="preserve"> </w:t>
+      </w:r>
+    </w:p>
+    <w:p>
+      <w:pPr>
+        <w:numPr>
+          <w:ilvl w:val="0"/>
+          <w:numId w:val="12"/>
+        </w:numPr>
+        <w:spacing w:after="0" w:line="276" w:lineRule="auto"/>
+        <w:jc w:val="both"/>
+        <w:rPr>
+          <w:rFonts w:ascii="Arial" w:hAnsi="Arial" w:cs="Arial"/>
+        </w:rPr>
+      </w:pPr>
+      <w:r>
+        <w:rPr>
+          <w:rFonts w:ascii="Arial" w:hAnsi="Arial" w:cs="Arial"/>
+        </w:rPr>
+        <w:t xml:space="preserve">Instituto Nacional de Estadística y Geografía (INEGI). (2022). Encuesta Nacional de los Hogares: Tenencia de mascotas en México. Recuperado de </w:t>
+      </w:r>
+      <w:hyperlink r:id="rId12" w:history="1">
+        <w:r>
+          <w:rPr>
+            <w:rStyle w:val="Hyperlink"/>
+            <w:rFonts w:ascii="Arial" w:hAnsi="Arial" w:cs="Arial"/>
+          </w:rPr>
+          <w:t>https://www.inegi.org.mx</w:t>
         </w:r>
       </w:hyperlink>
     </w:p>
@@ -256,24 +972,612 @@
           <w:ilvl w:val="0"/>
           <w:numId w:val="11"/>
         </w:numPr>
+        <w:spacing w:after="0" w:line="276" w:lineRule="auto"/>
         <w:jc w:val="both"/>
         <w:rPr>
-          <w:b/>
-          <w:bCs/>
+          <w:rFonts w:ascii="Arial" w:hAnsi="Arial" w:cs="Arial"/>
         </w:rPr>
       </w:pPr>
       <w:r>
         <w:rPr>
-          <w:b/>
-          <w:bCs/>
+          <w:rFonts w:ascii="Arial" w:hAnsi="Arial" w:cs="Arial"/>
+          <w:lang w:val="en-US"/>
+        </w:rPr>
+        <w:t xml:space="preserve">International Data Corporation (IDC). (2023). </w:t>
+      </w:r>
+      <w:r>
+        <w:rPr>
+          <w:rFonts w:ascii="Arial" w:hAnsi="Arial" w:cs="Arial"/>
+          <w:i/>
+          <w:iCs/>
+          <w:lang w:val="en-US"/>
+        </w:rPr>
+        <w:t>Latin America Mobile Device Forecast</w:t>
+      </w:r>
+      <w:r>
+        <w:rPr>
+          <w:rFonts w:ascii="Arial" w:hAnsi="Arial" w:cs="Arial"/>
+          <w:lang w:val="en-US"/>
+        </w:rPr>
+        <w:t xml:space="preserve">. </w:t>
+      </w:r>
+      <w:hyperlink r:id="rId13" w:tgtFrame="_new" w:history="1">
+        <w:r>
+          <w:rPr>
+            <w:rStyle w:val="Hyperlink"/>
+            <w:rFonts w:ascii="Arial" w:hAnsi="Arial" w:cs="Arial"/>
+          </w:rPr>
+          <w:t>https://www.idc.com/</w:t>
+        </w:r>
+      </w:hyperlink>
+    </w:p>
+    <w:p>
+      <w:pPr>
+        <w:pStyle w:val="ListParagraph"/>
+        <w:numPr>
+          <w:ilvl w:val="0"/>
+          <w:numId w:val="12"/>
+        </w:numPr>
+        <w:spacing w:after="0" w:line="276" w:lineRule="auto"/>
+        <w:jc w:val="both"/>
+        <w:rPr>
+          <w:rFonts w:ascii="Arial" w:hAnsi="Arial" w:cs="Arial"/>
+          <w:lang w:val="en-US"/>
+        </w:rPr>
+      </w:pPr>
+      <w:r>
+        <w:rPr>
+          <w:rFonts w:ascii="Arial" w:hAnsi="Arial" w:cs="Arial"/>
+          <w:lang w:val="en-US"/>
+        </w:rPr>
+        <w:t xml:space="preserve">ISO/IEC. (2013). </w:t>
+      </w:r>
+      <w:r>
+        <w:rPr>
+          <w:rFonts w:ascii="Arial" w:hAnsi="Arial" w:cs="Arial"/>
+          <w:i/>
+          <w:iCs/>
+          <w:lang w:val="en-US"/>
+        </w:rPr>
+        <w:t>ISO/IEC 27001:2013 — Information technology — Security techniques — Information security management systems — Requirements</w:t>
+      </w:r>
+      <w:r>
+        <w:rPr>
+          <w:rFonts w:ascii="Arial" w:hAnsi="Arial" w:cs="Arial"/>
+          <w:lang w:val="en-US"/>
+        </w:rPr>
+        <w:t>. (“INTERNATIONAL ISO/IEC STANDARD 27001”) (“INTERNATIONAL ISO/IEC STANDARD 27001”)</w:t>
+      </w:r>
+    </w:p>
+    <w:p>
+      <w:pPr>
+        <w:numPr>
+          <w:ilvl w:val="0"/>
+          <w:numId w:val="12"/>
+        </w:numPr>
+        <w:spacing w:before="100" w:beforeAutospacing="1" w:after="0" w:line="276" w:lineRule="auto"/>
+        <w:jc w:val="both"/>
+        <w:rPr>
+          <w:rFonts w:ascii="Arial" w:eastAsia="Times New Roman" w:hAnsi="Arial" w:cs="Arial"/>
+          <w:kern w:val="0"/>
+          <w:lang w:eastAsia="es-MX"/>
+          <w14:ligatures w14:val="none"/>
+        </w:rPr>
+      </w:pPr>
+      <w:r>
+        <w:rPr>
+          <w:rFonts w:ascii="Arial" w:eastAsia="Times New Roman" w:hAnsi="Arial" w:cs="Arial"/>
+          <w:kern w:val="0"/>
+          <w:lang w:val="en-US" w:eastAsia="es-MX"/>
+          <w14:ligatures w14:val="none"/>
+        </w:rPr>
+        <w:t xml:space="preserve">Martin, R. C. (2008). </w:t>
+      </w:r>
+      <w:r>
+        <w:rPr>
+          <w:rFonts w:ascii="Arial" w:eastAsia="Times New Roman" w:hAnsi="Arial" w:cs="Arial"/>
+          <w:i/>
+          <w:iCs/>
+          <w:kern w:val="0"/>
+          <w:lang w:val="en-US" w:eastAsia="es-MX"/>
+          <w14:ligatures w14:val="none"/>
+        </w:rPr>
+        <w:t>Clean code: A handbook of agile software craftsmanship</w:t>
+      </w:r>
+      <w:r>
+        <w:rPr>
+          <w:rFonts w:ascii="Arial" w:eastAsia="Times New Roman" w:hAnsi="Arial" w:cs="Arial"/>
+          <w:kern w:val="0"/>
+          <w:lang w:val="en-US" w:eastAsia="es-MX"/>
+          <w14:ligatures w14:val="none"/>
+        </w:rPr>
+        <w:t xml:space="preserve">. </w:t>
+      </w:r>
+      <w:r>
+        <w:rPr>
+          <w:rFonts w:ascii="Arial" w:eastAsia="Times New Roman" w:hAnsi="Arial" w:cs="Arial"/>
+          <w:kern w:val="0"/>
+          <w:lang w:eastAsia="es-MX"/>
+          <w14:ligatures w14:val="none"/>
+        </w:rPr>
+        <w:t>Prentice Hall.</w:t>
+      </w:r>
+    </w:p>
+    <w:p>
+      <w:pPr>
+        <w:numPr>
+          <w:ilvl w:val="0"/>
+          <w:numId w:val="12"/>
+        </w:numPr>
+        <w:spacing w:after="0" w:line="276" w:lineRule="auto"/>
+        <w:jc w:val="both"/>
+        <w:rPr>
+          <w:rFonts w:ascii="Arial" w:hAnsi="Arial" w:cs="Arial"/>
+        </w:rPr>
+      </w:pPr>
+      <w:r>
+        <w:rPr>
+          <w:rFonts w:ascii="Arial" w:hAnsi="Arial" w:cs="Arial"/>
+        </w:rPr>
+        <w:t xml:space="preserve">Mercado Libre México. (2024). Sección mascotas. Recuperado de </w:t>
+      </w:r>
+      <w:hyperlink r:id="rId14" w:history="1">
+        <w:r>
+          <w:rPr>
+            <w:rStyle w:val="Hyperlink"/>
+            <w:rFonts w:ascii="Arial" w:hAnsi="Arial" w:cs="Arial"/>
+          </w:rPr>
+          <w:t>https://www.mercadolibre.com.mx/mascotas</w:t>
+        </w:r>
+      </w:hyperlink>
+    </w:p>
+    <w:p>
+      <w:pPr>
+        <w:numPr>
+          <w:ilvl w:val="0"/>
+          <w:numId w:val="12"/>
+        </w:numPr>
+        <w:spacing w:before="100" w:beforeAutospacing="1" w:after="0" w:line="276" w:lineRule="auto"/>
+        <w:jc w:val="both"/>
+        <w:rPr>
+          <w:rFonts w:ascii="Arial" w:eastAsia="Times New Roman" w:hAnsi="Arial" w:cs="Arial"/>
+          <w:kern w:val="0"/>
+          <w:lang w:eastAsia="es-MX"/>
+          <w14:ligatures w14:val="none"/>
+        </w:rPr>
+      </w:pPr>
+      <w:r>
+        <w:rPr>
+          <w:rFonts w:ascii="Arial" w:eastAsia="Times New Roman" w:hAnsi="Arial" w:cs="Arial"/>
+          <w:kern w:val="0"/>
+          <w:lang w:val="en-US" w:eastAsia="es-MX"/>
+          <w14:ligatures w14:val="none"/>
+        </w:rPr>
+        <w:t xml:space="preserve">Microsoft Docs. (2023). </w:t>
+      </w:r>
+      <w:r>
+        <w:rPr>
+          <w:rFonts w:ascii="Arial" w:eastAsia="Times New Roman" w:hAnsi="Arial" w:cs="Arial"/>
+          <w:i/>
+          <w:iCs/>
+          <w:kern w:val="0"/>
+          <w:lang w:val="en-US" w:eastAsia="es-MX"/>
+          <w14:ligatures w14:val="none"/>
+        </w:rPr>
+        <w:t>Managing secrets in applications</w:t>
+      </w:r>
+      <w:r>
+        <w:rPr>
+          <w:rFonts w:ascii="Arial" w:eastAsia="Times New Roman" w:hAnsi="Arial" w:cs="Arial"/>
+          <w:kern w:val="0"/>
+          <w:lang w:val="en-US" w:eastAsia="es-MX"/>
+          <w14:ligatures w14:val="none"/>
+        </w:rPr>
+        <w:t xml:space="preserve">. </w:t>
+      </w:r>
+      <w:hyperlink r:id="rId15" w:history="1">
+        <w:r>
+          <w:rPr>
+            <w:rStyle w:val="Hyperlink"/>
+            <w:rFonts w:ascii="Arial" w:eastAsia="Times New Roman" w:hAnsi="Arial" w:cs="Arial"/>
+            <w:kern w:val="0"/>
+            <w:lang w:eastAsia="es-MX"/>
+            <w14:ligatures w14:val="none"/>
+          </w:rPr>
+          <w:t>https://learn.microsoft.com/en-us/azure/security/fundamentals/secret-management</w:t>
+        </w:r>
+      </w:hyperlink>
+    </w:p>
+    <w:p>
+      <w:pPr>
+        <w:numPr>
+          <w:ilvl w:val="0"/>
+          <w:numId w:val="12"/>
+        </w:numPr>
+        <w:spacing w:before="100" w:beforeAutospacing="1" w:after="0" w:line="276" w:lineRule="auto"/>
+        <w:jc w:val="both"/>
+        <w:rPr>
+          <w:rFonts w:ascii="Arial" w:eastAsia="Times New Roman" w:hAnsi="Arial" w:cs="Arial"/>
+          <w:kern w:val="0"/>
+          <w:lang w:eastAsia="es-MX"/>
+          <w14:ligatures w14:val="none"/>
+        </w:rPr>
+      </w:pPr>
+      <w:r>
+        <w:rPr>
+          <w:rFonts w:ascii="Arial" w:eastAsia="Times New Roman" w:hAnsi="Arial" w:cs="Arial"/>
+          <w:kern w:val="0"/>
+          <w:lang w:val="en-US" w:eastAsia="es-MX"/>
+          <w14:ligatures w14:val="none"/>
+        </w:rPr>
+        <w:t xml:space="preserve">Microsoft Docs. (2023). </w:t>
+      </w:r>
+      <w:r>
+        <w:rPr>
+          <w:rFonts w:ascii="Arial" w:eastAsia="Times New Roman" w:hAnsi="Arial" w:cs="Arial"/>
+          <w:i/>
+          <w:iCs/>
+          <w:kern w:val="0"/>
+          <w:lang w:val="en-US" w:eastAsia="es-MX"/>
+          <w14:ligatures w14:val="none"/>
+        </w:rPr>
+        <w:t>What is localization?</w:t>
+      </w:r>
+      <w:r>
+        <w:rPr>
+          <w:rFonts w:ascii="Arial" w:eastAsia="Times New Roman" w:hAnsi="Arial" w:cs="Arial"/>
+          <w:kern w:val="0"/>
+          <w:lang w:val="en-US" w:eastAsia="es-MX"/>
+          <w14:ligatures w14:val="none"/>
+        </w:rPr>
+        <w:t xml:space="preserve"> </w:t>
+      </w:r>
+      <w:hyperlink r:id="rId16" w:history="1">
+        <w:r>
+          <w:rPr>
+            <w:rStyle w:val="Hyperlink"/>
+            <w:rFonts w:ascii="Arial" w:eastAsia="Times New Roman" w:hAnsi="Arial" w:cs="Arial"/>
+            <w:kern w:val="0"/>
+            <w:lang w:eastAsia="es-MX"/>
+            <w14:ligatures w14:val="none"/>
+          </w:rPr>
+          <w:t>https://learn.microsoft.com/en-us/globalization/localization</w:t>
+        </w:r>
+      </w:hyperlink>
+    </w:p>
+    <w:p>
+      <w:pPr>
+        <w:pStyle w:val="ListParagraph"/>
+        <w:numPr>
+          <w:ilvl w:val="0"/>
+          <w:numId w:val="12"/>
+        </w:numPr>
+        <w:spacing w:after="0" w:line="276" w:lineRule="auto"/>
+        <w:jc w:val="both"/>
+        <w:rPr>
+          <w:rFonts w:ascii="Arial" w:hAnsi="Arial" w:cs="Arial"/>
+          <w:lang w:val="en-US"/>
+        </w:rPr>
+      </w:pPr>
+      <w:r>
+        <w:rPr>
+          <w:rFonts w:ascii="Arial" w:hAnsi="Arial" w:cs="Arial"/>
+          <w:lang w:val="en-US"/>
+        </w:rPr>
+        <w:t xml:space="preserve">Mozilla. (2024). </w:t>
+      </w:r>
+      <w:r>
+        <w:rPr>
+          <w:rFonts w:ascii="Arial" w:hAnsi="Arial" w:cs="Arial"/>
+          <w:i/>
+          <w:iCs/>
+          <w:lang w:val="en-US"/>
+        </w:rPr>
+        <w:t>Security/Server-Side TLS</w:t>
+      </w:r>
+      <w:r>
+        <w:rPr>
+          <w:rFonts w:ascii="Arial" w:hAnsi="Arial" w:cs="Arial"/>
+          <w:lang w:val="en-US"/>
+        </w:rPr>
+        <w:t xml:space="preserve"> – </w:t>
+      </w:r>
+      <w:hyperlink r:id="rId17" w:history="1">
+        <w:r>
+          <w:rPr>
+            <w:rStyle w:val="Hyperlink"/>
+            <w:rFonts w:ascii="Arial" w:hAnsi="Arial" w:cs="Arial"/>
+            <w:lang w:val="en-US"/>
+          </w:rPr>
+          <w:t>https://wiki.mozilla.org/Security/Server_Side_TLS</w:t>
+        </w:r>
+      </w:hyperlink>
+    </w:p>
+    <w:p>
+      <w:pPr>
+        <w:pStyle w:val="ListParagraph"/>
+        <w:numPr>
+          <w:ilvl w:val="0"/>
+          <w:numId w:val="12"/>
+        </w:numPr>
+        <w:spacing w:after="0" w:line="276" w:lineRule="auto"/>
+        <w:jc w:val="both"/>
+        <w:rPr>
+          <w:rFonts w:ascii="Arial" w:hAnsi="Arial" w:cs="Arial"/>
+          <w:lang w:val="en-US"/>
+        </w:rPr>
+      </w:pPr>
+      <w:r>
+        <w:rPr>
+          <w:rFonts w:ascii="Arial" w:hAnsi="Arial" w:cs="Arial"/>
+          <w:lang w:val="en-US"/>
+        </w:rPr>
+        <w:t xml:space="preserve">National Institute of Standards and Technology. (2019). </w:t>
+      </w:r>
+      <w:r>
+        <w:rPr>
+          <w:rFonts w:ascii="Arial" w:hAnsi="Arial" w:cs="Arial"/>
+          <w:i/>
+          <w:iCs/>
+          <w:lang w:val="en-US"/>
+        </w:rPr>
+        <w:t>Security Requirements for Cryptographic Modules (FIPS PUB 140-3)</w:t>
+      </w:r>
+      <w:r>
+        <w:rPr>
+          <w:rFonts w:ascii="Arial" w:hAnsi="Arial" w:cs="Arial"/>
+          <w:lang w:val="en-US"/>
+        </w:rPr>
+        <w:t>. U.S. Department of Commerce.</w:t>
+      </w:r>
+    </w:p>
+    <w:p>
+      <w:pPr>
+        <w:numPr>
+          <w:ilvl w:val="0"/>
+          <w:numId w:val="12"/>
+        </w:numPr>
+        <w:spacing w:before="100" w:beforeAutospacing="1" w:after="0" w:line="276" w:lineRule="auto"/>
+        <w:jc w:val="both"/>
+        <w:rPr>
+          <w:rFonts w:ascii="Arial" w:eastAsia="Times New Roman" w:hAnsi="Arial" w:cs="Arial"/>
+          <w:kern w:val="0"/>
+          <w:lang w:val="en-US" w:eastAsia="es-MX"/>
+          <w14:ligatures w14:val="none"/>
+        </w:rPr>
+      </w:pPr>
+      <w:r>
+        <w:rPr>
+          <w:rFonts w:ascii="Arial" w:eastAsia="Times New Roman" w:hAnsi="Arial" w:cs="Arial"/>
+          <w:kern w:val="0"/>
+          <w:lang w:val="en-US" w:eastAsia="es-MX"/>
+          <w14:ligatures w14:val="none"/>
+        </w:rPr>
+        <w:t xml:space="preserve">Nielsen, J. (1994). </w:t>
+      </w:r>
+      <w:r>
+        <w:rPr>
+          <w:rFonts w:ascii="Arial" w:eastAsia="Times New Roman" w:hAnsi="Arial" w:cs="Arial"/>
+          <w:i/>
+          <w:iCs/>
+          <w:kern w:val="0"/>
+          <w:lang w:val="en-US" w:eastAsia="es-MX"/>
+          <w14:ligatures w14:val="none"/>
+        </w:rPr>
+        <w:t>Usability Engineering</w:t>
+      </w:r>
+      <w:r>
+        <w:rPr>
+          <w:rFonts w:ascii="Arial" w:eastAsia="Times New Roman" w:hAnsi="Arial" w:cs="Arial"/>
+          <w:kern w:val="0"/>
+          <w:lang w:val="en-US" w:eastAsia="es-MX"/>
+          <w14:ligatures w14:val="none"/>
+        </w:rPr>
+        <w:t>. Academic Press.</w:t>
+      </w:r>
+    </w:p>
+    <w:p>
+      <w:pPr>
+        <w:pStyle w:val="ListParagraph"/>
+        <w:numPr>
+          <w:ilvl w:val="0"/>
+          <w:numId w:val="12"/>
+        </w:numPr>
+        <w:spacing w:after="0" w:line="276" w:lineRule="auto"/>
+        <w:jc w:val="both"/>
+        <w:rPr>
+          <w:rFonts w:ascii="Arial" w:hAnsi="Arial" w:cs="Arial"/>
+        </w:rPr>
+      </w:pPr>
+      <w:r>
+        <w:rPr>
+          <w:rFonts w:ascii="Arial" w:hAnsi="Arial" w:cs="Arial"/>
+          <w:lang w:val="en-US"/>
+        </w:rPr>
+        <w:t xml:space="preserve">OWASP Foundation. (2021). </w:t>
+      </w:r>
+      <w:r>
+        <w:rPr>
+          <w:rFonts w:ascii="Arial" w:hAnsi="Arial" w:cs="Arial"/>
+          <w:i/>
+          <w:iCs/>
+          <w:lang w:val="en-US"/>
+        </w:rPr>
+        <w:t>OWASP Top 10 - 2021: The Ten Most Critical Web Application Security Risks</w:t>
+      </w:r>
+      <w:r>
+        <w:rPr>
+          <w:rFonts w:ascii="Arial" w:hAnsi="Arial" w:cs="Arial"/>
+          <w:lang w:val="en-US"/>
+        </w:rPr>
+        <w:t xml:space="preserve">. </w:t>
+      </w:r>
+      <w:hyperlink r:id="rId18" w:history="1">
+        <w:r>
+          <w:rPr>
+            <w:rStyle w:val="Hyperlink"/>
+            <w:rFonts w:ascii="Arial" w:hAnsi="Arial" w:cs="Arial"/>
+          </w:rPr>
+          <w:t>https://owasp.org/Top10/</w:t>
+        </w:r>
+      </w:hyperlink>
+    </w:p>
+    <w:p>
+      <w:pPr>
+        <w:numPr>
+          <w:ilvl w:val="0"/>
+          <w:numId w:val="12"/>
+        </w:numPr>
+        <w:spacing w:after="0" w:line="276" w:lineRule="auto"/>
+        <w:jc w:val="both"/>
+        <w:rPr>
+          <w:rFonts w:ascii="Arial" w:hAnsi="Arial" w:cs="Arial"/>
+        </w:rPr>
+      </w:pPr>
+      <w:proofErr w:type="spellStart"/>
+      <w:r>
+        <w:rPr>
+          <w:rFonts w:ascii="Arial" w:hAnsi="Arial" w:cs="Arial"/>
+        </w:rPr>
+        <w:t>Pawtrack</w:t>
+      </w:r>
+      <w:proofErr w:type="spellEnd"/>
+      <w:r>
+        <w:rPr>
+          <w:rFonts w:ascii="Arial" w:hAnsi="Arial" w:cs="Arial"/>
+        </w:rPr>
+        <w:t xml:space="preserve">. (2024). Rastreador GPS para mascotas con aplicación integrada. Recuperado de </w:t>
+      </w:r>
+      <w:hyperlink r:id="rId19" w:history="1">
+        <w:r>
+          <w:rPr>
+            <w:rStyle w:val="Hyperlink"/>
+            <w:rFonts w:ascii="Arial" w:hAnsi="Arial" w:cs="Arial"/>
+          </w:rPr>
+          <w:t>https://www.pawtrack.com</w:t>
+        </w:r>
+      </w:hyperlink>
+    </w:p>
+    <w:p>
+      <w:pPr>
+        <w:numPr>
+          <w:ilvl w:val="0"/>
+          <w:numId w:val="12"/>
+        </w:numPr>
+        <w:spacing w:after="0" w:line="276" w:lineRule="auto"/>
+        <w:jc w:val="both"/>
+        <w:rPr>
+          <w:rFonts w:ascii="Arial" w:hAnsi="Arial" w:cs="Arial"/>
+        </w:rPr>
+      </w:pPr>
+      <w:r>
+        <w:rPr>
+          <w:rFonts w:ascii="Arial" w:hAnsi="Arial" w:cs="Arial"/>
+        </w:rPr>
+        <w:t xml:space="preserve">Pérez, A. (2020). Adopción tecnológica en servicios veterinarios: retos y oportunidades en Latinoamérica. </w:t>
+      </w:r>
+      <w:r>
+        <w:rPr>
+          <w:rFonts w:ascii="Arial" w:hAnsi="Arial" w:cs="Arial"/>
+          <w:i/>
+          <w:iCs/>
+        </w:rPr>
+        <w:t>Tecnología y Sociedad</w:t>
+      </w:r>
+      <w:r>
+        <w:rPr>
+          <w:rFonts w:ascii="Arial" w:hAnsi="Arial" w:cs="Arial"/>
+        </w:rPr>
+        <w:t>, 8(2), 101-115.</w:t>
+      </w:r>
+    </w:p>
+    <w:p>
+      <w:pPr>
+        <w:numPr>
+          <w:ilvl w:val="0"/>
+          <w:numId w:val="12"/>
+        </w:numPr>
+        <w:spacing w:after="0" w:line="276" w:lineRule="auto"/>
+        <w:jc w:val="both"/>
+        <w:rPr>
+          <w:rFonts w:ascii="Arial" w:hAnsi="Arial" w:cs="Arial"/>
+        </w:rPr>
+      </w:pPr>
+      <w:r>
+        <w:rPr>
+          <w:rFonts w:ascii="Arial" w:hAnsi="Arial" w:cs="Arial"/>
+        </w:rPr>
+        <w:t xml:space="preserve">Petco México. (2024). Tienda en línea de productos para mascotas. Recuperado de </w:t>
+      </w:r>
+      <w:hyperlink r:id="rId20" w:history="1">
+        <w:r>
+          <w:rPr>
+            <w:rStyle w:val="Hyperlink"/>
+            <w:rFonts w:ascii="Arial" w:hAnsi="Arial" w:cs="Arial"/>
+          </w:rPr>
+          <w:t>https://www.petco.com.mx</w:t>
+        </w:r>
+      </w:hyperlink>
+    </w:p>
+    <w:p>
+      <w:pPr>
+        <w:numPr>
+          <w:ilvl w:val="0"/>
+          <w:numId w:val="12"/>
+        </w:numPr>
+        <w:spacing w:after="0" w:line="276" w:lineRule="auto"/>
+        <w:jc w:val="both"/>
+        <w:rPr>
+          <w:rFonts w:ascii="Arial" w:hAnsi="Arial" w:cs="Arial"/>
+        </w:rPr>
+      </w:pPr>
+      <w:proofErr w:type="spellStart"/>
+      <w:r>
+        <w:rPr>
+          <w:rFonts w:ascii="Arial" w:hAnsi="Arial" w:cs="Arial"/>
+        </w:rPr>
+        <w:t>PetDesk</w:t>
+      </w:r>
+      <w:proofErr w:type="spellEnd"/>
+      <w:r>
+        <w:rPr>
+          <w:rFonts w:ascii="Arial" w:hAnsi="Arial" w:cs="Arial"/>
+        </w:rPr>
+        <w:t xml:space="preserve">. (2024). Plataforma de gestión veterinaria y recordatorios de salud. Recuperado de </w:t>
+      </w:r>
+      <w:hyperlink r:id="rId21" w:history="1">
+        <w:r>
+          <w:rPr>
+            <w:rStyle w:val="Hyperlink"/>
+            <w:rFonts w:ascii="Arial" w:hAnsi="Arial" w:cs="Arial"/>
+          </w:rPr>
+          <w:t>https://www.petdesk.com</w:t>
+        </w:r>
+      </w:hyperlink>
+    </w:p>
+    <w:p>
+      <w:pPr>
+        <w:pStyle w:val="ListParagraph"/>
+        <w:numPr>
+          <w:ilvl w:val="0"/>
+          <w:numId w:val="11"/>
+        </w:numPr>
+        <w:spacing w:after="0" w:line="276" w:lineRule="auto"/>
+        <w:jc w:val="both"/>
+        <w:rPr>
+          <w:rFonts w:ascii="Arial" w:hAnsi="Arial" w:cs="Arial"/>
+        </w:rPr>
+      </w:pPr>
+      <w:r>
+        <w:rPr>
+          <w:rFonts w:ascii="Arial" w:hAnsi="Arial" w:cs="Arial"/>
           <w:lang w:val="en-US"/>
         </w:rPr>
         <w:t xml:space="preserve">Pew Research Center. (2019). </w:t>
       </w:r>
       <w:r>
         <w:rPr>
-          <w:b/>
-          <w:bCs/>
+          <w:rFonts w:ascii="Arial" w:hAnsi="Arial" w:cs="Arial"/>
           <w:i/>
           <w:iCs/>
           <w:lang w:val="en-US"/>
@@ -282,77 +1586,236 @@
       </w:r>
       <w:r>
         <w:rPr>
-          <w:b/>
-          <w:bCs/>
+          <w:rFonts w:ascii="Arial" w:hAnsi="Arial" w:cs="Arial"/>
           <w:lang w:val="en-US"/>
         </w:rPr>
         <w:t xml:space="preserve">." (“Smartphone Ownership Is Growing Rapidly Around the World, but Not ...”) </w:t>
       </w:r>
-      <w:hyperlink r:id="rId10" w:history="1">
+      <w:hyperlink r:id="rId22" w:history="1">
         <w:r>
           <w:rPr>
             <w:rStyle w:val="Hyperlink"/>
-            <w:b/>
-            <w:bCs/>
+            <w:rFonts w:ascii="Arial" w:hAnsi="Arial" w:cs="Arial"/>
           </w:rPr>
           <w:t>https://www.pewresearch.org/global/2019/02/05/smartphone-ownership-is-growing-rapidly-around-the-world-but-not-always-equally/</w:t>
         </w:r>
       </w:hyperlink>
       <w:r>
         <w:rPr>
-          <w:b/>
-          <w:bCs/>
+          <w:rFonts w:ascii="Arial" w:hAnsi="Arial" w:cs="Arial"/>
         </w:rPr>
         <w:t xml:space="preserve"> </w:t>
       </w:r>
     </w:p>
     <w:p>
       <w:pPr>
-        <w:pStyle w:val="ListParagraph"/>
         <w:numPr>
           <w:ilvl w:val="0"/>
-          <w:numId w:val="11"/>
+          <w:numId w:val="12"/>
         </w:numPr>
+        <w:spacing w:before="100" w:beforeAutospacing="1" w:after="0" w:line="276" w:lineRule="auto"/>
         <w:jc w:val="both"/>
         <w:rPr>
-          <w:b/>
-          <w:bCs/>
+          <w:rFonts w:ascii="Arial" w:eastAsia="Times New Roman" w:hAnsi="Arial" w:cs="Arial"/>
+          <w:kern w:val="0"/>
+          <w:lang w:val="en-US" w:eastAsia="es-MX"/>
+          <w14:ligatures w14:val="none"/>
         </w:rPr>
       </w:pPr>
       <w:r>
         <w:rPr>
-          <w:b/>
-          <w:bCs/>
-          <w:lang w:val="en-US"/>
+          <w:rFonts w:ascii="Arial" w:eastAsia="Times New Roman" w:hAnsi="Arial" w:cs="Arial"/>
+          <w:kern w:val="0"/>
+          <w:lang w:val="en-US" w:eastAsia="es-MX"/>
+          <w14:ligatures w14:val="none"/>
         </w:rPr>
-        <w:t xml:space="preserve">International Data Corporation (IDC). (2023). </w:t>
+        <w:t>PMBOK® Guide – Sixth Edition. (2017). Project Management Institute.</w:t>
+      </w:r>
+    </w:p>
+    <w:p>
+      <w:pPr>
+        <w:numPr>
+          <w:ilvl w:val="0"/>
+          <w:numId w:val="12"/>
+        </w:numPr>
+        <w:spacing w:before="100" w:beforeAutospacing="1" w:after="0" w:line="276" w:lineRule="auto"/>
+        <w:jc w:val="both"/>
+        <w:rPr>
+          <w:rFonts w:ascii="Arial" w:eastAsia="Times New Roman" w:hAnsi="Arial" w:cs="Arial"/>
+          <w:kern w:val="0"/>
+          <w:lang w:eastAsia="es-MX"/>
+          <w14:ligatures w14:val="none"/>
+        </w:rPr>
+      </w:pPr>
+      <w:proofErr w:type="spellStart"/>
+      <w:r>
+        <w:rPr>
+          <w:rFonts w:ascii="Arial" w:eastAsia="Times New Roman" w:hAnsi="Arial" w:cs="Arial"/>
+          <w:kern w:val="0"/>
+          <w:lang w:val="en-US" w:eastAsia="es-MX"/>
+          <w14:ligatures w14:val="none"/>
+        </w:rPr>
+        <w:t>Poppendieck</w:t>
+      </w:r>
+      <w:proofErr w:type="spellEnd"/>
+      <w:r>
+        <w:rPr>
+          <w:rFonts w:ascii="Arial" w:eastAsia="Times New Roman" w:hAnsi="Arial" w:cs="Arial"/>
+          <w:kern w:val="0"/>
+          <w:lang w:val="en-US" w:eastAsia="es-MX"/>
+          <w14:ligatures w14:val="none"/>
+        </w:rPr>
+        <w:t xml:space="preserve">, M., &amp; </w:t>
+      </w:r>
+      <w:proofErr w:type="spellStart"/>
+      <w:r>
+        <w:rPr>
+          <w:rFonts w:ascii="Arial" w:eastAsia="Times New Roman" w:hAnsi="Arial" w:cs="Arial"/>
+          <w:kern w:val="0"/>
+          <w:lang w:val="en-US" w:eastAsia="es-MX"/>
+          <w14:ligatures w14:val="none"/>
+        </w:rPr>
+        <w:t>Poppendieck</w:t>
+      </w:r>
+      <w:proofErr w:type="spellEnd"/>
+      <w:r>
+        <w:rPr>
+          <w:rFonts w:ascii="Arial" w:eastAsia="Times New Roman" w:hAnsi="Arial" w:cs="Arial"/>
+          <w:kern w:val="0"/>
+          <w:lang w:val="en-US" w:eastAsia="es-MX"/>
+          <w14:ligatures w14:val="none"/>
+        </w:rPr>
+        <w:t xml:space="preserve">, T. (2003). </w:t>
       </w:r>
       <w:r>
         <w:rPr>
-          <w:b/>
-          <w:bCs/>
+          <w:rFonts w:ascii="Arial" w:eastAsia="Times New Roman" w:hAnsi="Arial" w:cs="Arial"/>
           <w:i/>
           <w:iCs/>
-          <w:lang w:val="en-US"/>
+          <w:kern w:val="0"/>
+          <w:lang w:val="en-US" w:eastAsia="es-MX"/>
+          <w14:ligatures w14:val="none"/>
         </w:rPr>
-        <w:t>Latin America Mobile Device Forecast</w:t>
+        <w:t>Lean Software Development: An Agile Toolkit</w:t>
       </w:r>
       <w:r>
         <w:rPr>
-          <w:b/>
-          <w:bCs/>
-          <w:lang w:val="en-US"/>
+          <w:rFonts w:ascii="Arial" w:eastAsia="Times New Roman" w:hAnsi="Arial" w:cs="Arial"/>
+          <w:kern w:val="0"/>
+          <w:lang w:val="en-US" w:eastAsia="es-MX"/>
+          <w14:ligatures w14:val="none"/>
         </w:rPr>
         <w:t xml:space="preserve">. </w:t>
       </w:r>
-      <w:hyperlink r:id="rId11" w:tgtFrame="_new" w:history="1">
+      <w:r>
+        <w:rPr>
+          <w:rFonts w:ascii="Arial" w:eastAsia="Times New Roman" w:hAnsi="Arial" w:cs="Arial"/>
+          <w:kern w:val="0"/>
+          <w:lang w:eastAsia="es-MX"/>
+          <w14:ligatures w14:val="none"/>
+        </w:rPr>
+        <w:t>Addison-Wesley Professional.</w:t>
+      </w:r>
+    </w:p>
+    <w:p>
+      <w:pPr>
+        <w:numPr>
+          <w:ilvl w:val="0"/>
+          <w:numId w:val="12"/>
+        </w:numPr>
+        <w:spacing w:before="100" w:beforeAutospacing="1" w:after="0" w:line="276" w:lineRule="auto"/>
+        <w:jc w:val="both"/>
+        <w:rPr>
+          <w:rFonts w:ascii="Arial" w:eastAsia="Times New Roman" w:hAnsi="Arial" w:cs="Arial"/>
+          <w:kern w:val="0"/>
+          <w:lang w:eastAsia="es-MX"/>
+          <w14:ligatures w14:val="none"/>
+        </w:rPr>
+      </w:pPr>
+      <w:r>
+        <w:rPr>
+          <w:rFonts w:ascii="Arial" w:eastAsia="Times New Roman" w:hAnsi="Arial" w:cs="Arial"/>
+          <w:kern w:val="0"/>
+          <w:lang w:val="en-US" w:eastAsia="es-MX"/>
+          <w14:ligatures w14:val="none"/>
+        </w:rPr>
+        <w:t xml:space="preserve">Pressman, R. S., &amp; Maxim, B. R. (2015). </w:t>
+      </w:r>
+      <w:r>
+        <w:rPr>
+          <w:rFonts w:ascii="Arial" w:eastAsia="Times New Roman" w:hAnsi="Arial" w:cs="Arial"/>
+          <w:i/>
+          <w:iCs/>
+          <w:kern w:val="0"/>
+          <w:lang w:val="en-US" w:eastAsia="es-MX"/>
+          <w14:ligatures w14:val="none"/>
+        </w:rPr>
+        <w:t>Software Engineering: A Practitioner’s Approach</w:t>
+      </w:r>
+      <w:r>
+        <w:rPr>
+          <w:rFonts w:ascii="Arial" w:eastAsia="Times New Roman" w:hAnsi="Arial" w:cs="Arial"/>
+          <w:kern w:val="0"/>
+          <w:lang w:val="en-US" w:eastAsia="es-MX"/>
+          <w14:ligatures w14:val="none"/>
+        </w:rPr>
+        <w:t xml:space="preserve"> (8th ed.). </w:t>
+      </w:r>
+      <w:r>
+        <w:rPr>
+          <w:rFonts w:ascii="Arial" w:eastAsia="Times New Roman" w:hAnsi="Arial" w:cs="Arial"/>
+          <w:kern w:val="0"/>
+          <w:lang w:eastAsia="es-MX"/>
+          <w14:ligatures w14:val="none"/>
+        </w:rPr>
+        <w:t xml:space="preserve">McGraw-Hill </w:t>
+      </w:r>
+      <w:proofErr w:type="spellStart"/>
+      <w:r>
+        <w:rPr>
+          <w:rFonts w:ascii="Arial" w:eastAsia="Times New Roman" w:hAnsi="Arial" w:cs="Arial"/>
+          <w:kern w:val="0"/>
+          <w:lang w:eastAsia="es-MX"/>
+          <w14:ligatures w14:val="none"/>
+        </w:rPr>
+        <w:t>Education</w:t>
+      </w:r>
+      <w:proofErr w:type="spellEnd"/>
+      <w:r>
+        <w:rPr>
+          <w:rFonts w:ascii="Arial" w:eastAsia="Times New Roman" w:hAnsi="Arial" w:cs="Arial"/>
+          <w:kern w:val="0"/>
+          <w:lang w:eastAsia="es-MX"/>
+          <w14:ligatures w14:val="none"/>
+        </w:rPr>
+        <w:t>.</w:t>
+      </w:r>
+    </w:p>
+    <w:p>
+      <w:pPr>
+        <w:numPr>
+          <w:ilvl w:val="0"/>
+          <w:numId w:val="12"/>
+        </w:numPr>
+        <w:spacing w:after="0" w:line="276" w:lineRule="auto"/>
+        <w:jc w:val="both"/>
+        <w:rPr>
+          <w:rFonts w:ascii="Arial" w:hAnsi="Arial" w:cs="Arial"/>
+        </w:rPr>
+      </w:pPr>
+      <w:r>
+        <w:rPr>
+          <w:rFonts w:ascii="Arial" w:hAnsi="Arial" w:cs="Arial"/>
+        </w:rPr>
+        <w:t xml:space="preserve">Rover. (2024). Servicios de hospedaje y cuidado de mascotas. Recuperado de </w:t>
+      </w:r>
+      <w:hyperlink r:id="rId23" w:history="1">
         <w:r>
           <w:rPr>
             <w:rStyle w:val="Hyperlink"/>
-            <w:b/>
-            <w:bCs/>
+            <w:rFonts w:ascii="Arial" w:hAnsi="Arial" w:cs="Arial"/>
           </w:rPr>
-          <w:t>https://www.idc.com/</w:t>
+          <w:t>https://www.rover.com</w:t>
         </w:r>
       </w:hyperlink>
     </w:p>
@@ -363,23 +1826,21 @@
           <w:ilvl w:val="0"/>
           <w:numId w:val="12"/>
         </w:numPr>
+        <w:spacing w:after="0" w:line="276" w:lineRule="auto"/>
         <w:jc w:val="both"/>
         <w:rPr>
-          <w:b/>
-          <w:bCs/>
+          <w:rFonts w:ascii="Arial" w:hAnsi="Arial" w:cs="Arial"/>
         </w:rPr>
       </w:pPr>
       <w:r>
         <w:rPr>
-          <w:b/>
-          <w:bCs/>
+          <w:rFonts w:ascii="Arial" w:hAnsi="Arial" w:cs="Arial"/>
         </w:rPr>
         <w:t xml:space="preserve">Secretaría de Agricultura y Desarrollo Rural (SADER). (2020). </w:t>
       </w:r>
       <w:r>
         <w:rPr>
-          <w:b/>
-          <w:bCs/>
+          <w:rFonts w:ascii="Arial" w:hAnsi="Arial" w:cs="Arial"/>
           <w:i/>
           <w:iCs/>
         </w:rPr>
@@ -387,25 +1848,22 @@
       </w:r>
       <w:r>
         <w:rPr>
-          <w:b/>
-          <w:bCs/>
+          <w:rFonts w:ascii="Arial" w:hAnsi="Arial" w:cs="Arial"/>
         </w:rPr>
         <w:t xml:space="preserve">. Gobierno de México. </w:t>
       </w:r>
-      <w:hyperlink r:id="rId12" w:history="1">
+      <w:hyperlink r:id="rId24" w:history="1">
         <w:r>
           <w:rPr>
             <w:rStyle w:val="Hyperlink"/>
-            <w:b/>
-            <w:bCs/>
+            <w:rFonts w:ascii="Arial" w:hAnsi="Arial" w:cs="Arial"/>
           </w:rPr>
           <w:t>https://www.gob.mx/agricultura/es/articulos/bienestar-animal-y-tenencia-responsable-de-mascotas</w:t>
         </w:r>
       </w:hyperlink>
       <w:r>
         <w:rPr>
-          <w:b/>
-          <w:bCs/>
+          <w:rFonts w:ascii="Arial" w:hAnsi="Arial" w:cs="Arial"/>
         </w:rPr>
         <w:t xml:space="preserve"> </w:t>
       </w:r>
@@ -416,27 +1874,194 @@
           <w:ilvl w:val="0"/>
           <w:numId w:val="12"/>
         </w:numPr>
+        <w:spacing w:before="100" w:beforeAutospacing="1" w:after="0" w:line="276" w:lineRule="auto"/>
         <w:jc w:val="both"/>
         <w:rPr>
-          <w:b/>
-          <w:bCs/>
+          <w:rFonts w:ascii="Arial" w:eastAsia="Times New Roman" w:hAnsi="Arial" w:cs="Arial"/>
+          <w:kern w:val="0"/>
+          <w:lang w:eastAsia="es-MX"/>
+          <w14:ligatures w14:val="none"/>
         </w:rPr>
       </w:pPr>
       <w:r>
         <w:rPr>
-          <w:b/>
-          <w:bCs/>
+          <w:rFonts w:ascii="Arial" w:eastAsia="Times New Roman" w:hAnsi="Arial" w:cs="Arial"/>
+          <w:kern w:val="0"/>
+          <w:lang w:val="en-US" w:eastAsia="es-MX"/>
+          <w14:ligatures w14:val="none"/>
         </w:rPr>
-        <w:t xml:space="preserve">Instituto Nacional de Estadística y Geografía (INEGI). (2022). Encuesta Nacional de los Hogares: Tenencia de mascotas en México. Recuperado de </w:t>
+        <w:t xml:space="preserve">Sommerville, I. (2011). </w:t>
       </w:r>
-      <w:hyperlink r:id="rId13" w:history="1">
+      <w:r>
+        <w:rPr>
+          <w:rFonts w:ascii="Arial" w:eastAsia="Times New Roman" w:hAnsi="Arial" w:cs="Arial"/>
+          <w:i/>
+          <w:iCs/>
+          <w:kern w:val="0"/>
+          <w:lang w:val="en-US" w:eastAsia="es-MX"/>
+          <w14:ligatures w14:val="none"/>
+        </w:rPr>
+        <w:t>Software Engineering</w:t>
+      </w:r>
+      <w:r>
+        <w:rPr>
+          <w:rFonts w:ascii="Arial" w:eastAsia="Times New Roman" w:hAnsi="Arial" w:cs="Arial"/>
+          <w:kern w:val="0"/>
+          <w:lang w:val="en-US" w:eastAsia="es-MX"/>
+          <w14:ligatures w14:val="none"/>
+        </w:rPr>
+        <w:t xml:space="preserve"> (9th ed.). </w:t>
+      </w:r>
+      <w:r>
+        <w:rPr>
+          <w:rFonts w:ascii="Arial" w:eastAsia="Times New Roman" w:hAnsi="Arial" w:cs="Arial"/>
+          <w:kern w:val="0"/>
+          <w:lang w:eastAsia="es-MX"/>
+          <w14:ligatures w14:val="none"/>
+        </w:rPr>
+        <w:t>Pearson.</w:t>
+      </w:r>
+    </w:p>
+    <w:p>
+      <w:pPr>
+        <w:numPr>
+          <w:ilvl w:val="0"/>
+          <w:numId w:val="12"/>
+        </w:numPr>
+        <w:spacing w:before="100" w:beforeAutospacing="1" w:after="0" w:line="276" w:lineRule="auto"/>
+        <w:jc w:val="both"/>
+        <w:rPr>
+          <w:rFonts w:ascii="Arial" w:eastAsia="Times New Roman" w:hAnsi="Arial" w:cs="Arial"/>
+          <w:kern w:val="0"/>
+          <w:lang w:eastAsia="es-MX"/>
+          <w14:ligatures w14:val="none"/>
+        </w:rPr>
+      </w:pPr>
+      <w:r>
+        <w:rPr>
+          <w:rFonts w:ascii="Arial" w:eastAsia="Times New Roman" w:hAnsi="Arial" w:cs="Arial"/>
+          <w:kern w:val="0"/>
+          <w:lang w:val="en-US" w:eastAsia="es-MX"/>
+          <w14:ligatures w14:val="none"/>
+        </w:rPr>
+        <w:t xml:space="preserve">Sommerville, I. (2016). </w:t>
+      </w:r>
+      <w:r>
+        <w:rPr>
+          <w:rFonts w:ascii="Arial" w:eastAsia="Times New Roman" w:hAnsi="Arial" w:cs="Arial"/>
+          <w:i/>
+          <w:iCs/>
+          <w:kern w:val="0"/>
+          <w:lang w:val="en-US" w:eastAsia="es-MX"/>
+          <w14:ligatures w14:val="none"/>
+        </w:rPr>
+        <w:t>Software engineering</w:t>
+      </w:r>
+      <w:r>
+        <w:rPr>
+          <w:rFonts w:ascii="Arial" w:eastAsia="Times New Roman" w:hAnsi="Arial" w:cs="Arial"/>
+          <w:kern w:val="0"/>
+          <w:lang w:val="en-US" w:eastAsia="es-MX"/>
+          <w14:ligatures w14:val="none"/>
+        </w:rPr>
+        <w:t xml:space="preserve"> (10th ed.). </w:t>
+      </w:r>
+      <w:r>
+        <w:rPr>
+          <w:rFonts w:ascii="Arial" w:eastAsia="Times New Roman" w:hAnsi="Arial" w:cs="Arial"/>
+          <w:kern w:val="0"/>
+          <w:lang w:eastAsia="es-MX"/>
+          <w14:ligatures w14:val="none"/>
+        </w:rPr>
+        <w:t>Pearson.</w:t>
+      </w:r>
+    </w:p>
+    <w:p>
+      <w:pPr>
+        <w:numPr>
+          <w:ilvl w:val="0"/>
+          <w:numId w:val="12"/>
+        </w:numPr>
+        <w:spacing w:before="100" w:beforeAutospacing="1" w:after="0" w:line="276" w:lineRule="auto"/>
+        <w:jc w:val="both"/>
+        <w:rPr>
+          <w:rFonts w:ascii="Arial" w:eastAsia="Times New Roman" w:hAnsi="Arial" w:cs="Arial"/>
+          <w:kern w:val="0"/>
+          <w:lang w:eastAsia="es-MX"/>
+          <w14:ligatures w14:val="none"/>
+        </w:rPr>
+      </w:pPr>
+      <w:r>
+        <w:rPr>
+          <w:rFonts w:ascii="Arial" w:eastAsia="Times New Roman" w:hAnsi="Arial" w:cs="Arial"/>
+          <w:kern w:val="0"/>
+          <w:lang w:val="en-US" w:eastAsia="es-MX"/>
+          <w14:ligatures w14:val="none"/>
+        </w:rPr>
+        <w:t xml:space="preserve">Sommerville, I. (2016). </w:t>
+      </w:r>
+      <w:r>
+        <w:rPr>
+          <w:rFonts w:ascii="Arial" w:eastAsia="Times New Roman" w:hAnsi="Arial" w:cs="Arial"/>
+          <w:i/>
+          <w:iCs/>
+          <w:kern w:val="0"/>
+          <w:lang w:val="en-US" w:eastAsia="es-MX"/>
+          <w14:ligatures w14:val="none"/>
+        </w:rPr>
+        <w:t>Software Engineering</w:t>
+      </w:r>
+      <w:r>
+        <w:rPr>
+          <w:rFonts w:ascii="Arial" w:eastAsia="Times New Roman" w:hAnsi="Arial" w:cs="Arial"/>
+          <w:kern w:val="0"/>
+          <w:lang w:val="en-US" w:eastAsia="es-MX"/>
+          <w14:ligatures w14:val="none"/>
+        </w:rPr>
+        <w:t xml:space="preserve"> (10th ed.). </w:t>
+      </w:r>
+      <w:r>
+        <w:rPr>
+          <w:rFonts w:ascii="Arial" w:eastAsia="Times New Roman" w:hAnsi="Arial" w:cs="Arial"/>
+          <w:kern w:val="0"/>
+          <w:lang w:eastAsia="es-MX"/>
+          <w14:ligatures w14:val="none"/>
+        </w:rPr>
+        <w:t>Pearson.</w:t>
+      </w:r>
+    </w:p>
+    <w:p>
+      <w:pPr>
+        <w:numPr>
+          <w:ilvl w:val="0"/>
+          <w:numId w:val="12"/>
+        </w:numPr>
+        <w:spacing w:after="0" w:line="276" w:lineRule="auto"/>
+        <w:jc w:val="both"/>
+        <w:rPr>
+          <w:rFonts w:ascii="Arial" w:hAnsi="Arial" w:cs="Arial"/>
+        </w:rPr>
+      </w:pPr>
+      <w:r>
+        <w:rPr>
+          <w:rFonts w:ascii="Arial" w:hAnsi="Arial" w:cs="Arial"/>
+          <w:lang w:val="en-US"/>
+        </w:rPr>
+        <w:t xml:space="preserve">Statista Research Department. (2023). Growth of pet care market worldwide 2023-2030. </w:t>
+      </w:r>
+      <w:r>
+        <w:rPr>
+          <w:rFonts w:ascii="Arial" w:hAnsi="Arial" w:cs="Arial"/>
+        </w:rPr>
+        <w:t xml:space="preserve">Recuperado de </w:t>
+      </w:r>
+      <w:hyperlink r:id="rId25" w:history="1">
         <w:r>
           <w:rPr>
             <w:rStyle w:val="Hyperlink"/>
-            <w:b/>
-            <w:bCs/>
+            <w:rFonts w:ascii="Arial" w:hAnsi="Arial" w:cs="Arial"/>
           </w:rPr>
-          <w:t>https://www.inegi.org.mx</w:t>
+          <w:t>https://www.statista.com</w:t>
         </w:r>
       </w:hyperlink>
     </w:p>
@@ -446,29 +2071,53 @@
           <w:ilvl w:val="0"/>
           <w:numId w:val="12"/>
         </w:numPr>
+        <w:spacing w:before="100" w:beforeAutospacing="1" w:after="0" w:line="276" w:lineRule="auto"/>
         <w:jc w:val="both"/>
         <w:rPr>
-          <w:b/>
-          <w:bCs/>
+          <w:rFonts w:ascii="Arial" w:eastAsia="Times New Roman" w:hAnsi="Arial" w:cs="Arial"/>
+          <w:kern w:val="0"/>
+          <w:lang w:eastAsia="es-MX"/>
+          <w14:ligatures w14:val="none"/>
         </w:rPr>
       </w:pPr>
       <w:r>
         <w:rPr>
-          <w:b/>
-          <w:bCs/>
+          <w:rFonts w:ascii="Arial" w:eastAsia="Times New Roman" w:hAnsi="Arial" w:cs="Arial"/>
+          <w:kern w:val="0"/>
+          <w:lang w:val="en-US" w:eastAsia="es-MX"/>
+          <w14:ligatures w14:val="none"/>
         </w:rPr>
-        <w:t xml:space="preserve">Petco México. (2024). Tienda en línea de productos para mascotas. Recuperado de </w:t>
+        <w:t xml:space="preserve">Van Der Aalst, W. (2016). </w:t>
       </w:r>
-      <w:hyperlink r:id="rId14" w:history="1">
-        <w:r>
-          <w:rPr>
-            <w:rStyle w:val="Hyperlink"/>
-            <w:b/>
-            <w:bCs/>
-          </w:rPr>
-          <w:t>https://www.petco.com.mx</w:t>
-        </w:r>
-      </w:hyperlink>
+      <w:r>
+        <w:rPr>
+          <w:rFonts w:ascii="Arial" w:eastAsia="Times New Roman" w:hAnsi="Arial" w:cs="Arial"/>
+          <w:i/>
+          <w:iCs/>
+          <w:kern w:val="0"/>
+          <w:lang w:val="en-US" w:eastAsia="es-MX"/>
+          <w14:ligatures w14:val="none"/>
+        </w:rPr>
+        <w:t>Process mining: Data science in action</w:t>
+      </w:r>
+      <w:r>
+        <w:rPr>
+          <w:rFonts w:ascii="Arial" w:eastAsia="Times New Roman" w:hAnsi="Arial" w:cs="Arial"/>
+          <w:kern w:val="0"/>
+          <w:lang w:val="en-US" w:eastAsia="es-MX"/>
+          <w14:ligatures w14:val="none"/>
+        </w:rPr>
+        <w:t xml:space="preserve">. </w:t>
+      </w:r>
+      <w:r>
+        <w:rPr>
+          <w:rFonts w:ascii="Arial" w:eastAsia="Times New Roman" w:hAnsi="Arial" w:cs="Arial"/>
+          <w:kern w:val="0"/>
+          <w:lang w:eastAsia="es-MX"/>
+          <w14:ligatures w14:val="none"/>
+        </w:rPr>
+        <w:t>Springer.</w:t>
+      </w:r>
     </w:p>
     <w:p>
       <w:pPr>
@@ -476,56 +2125,31 @@
           <w:ilvl w:val="0"/>
           <w:numId w:val="12"/>
         </w:numPr>
+        <w:spacing w:after="0" w:line="276" w:lineRule="auto"/>
         <w:jc w:val="both"/>
         <w:rPr>
-          <w:b/>
-          <w:bCs/>
+          <w:rFonts w:ascii="Arial" w:hAnsi="Arial" w:cs="Arial"/>
         </w:rPr>
       </w:pPr>
+      <w:proofErr w:type="spellStart"/>
       <w:r>
         <w:rPr>
-          <w:b/>
-          <w:bCs/>
+          <w:rFonts w:ascii="Arial" w:hAnsi="Arial" w:cs="Arial"/>
         </w:rPr>
-        <w:t xml:space="preserve">DogHero. (2024). Servicios de cuidado y hospedaje para mascotas. Recuperado de </w:t>
+        <w:t>Vets</w:t>
       </w:r>
-      <w:hyperlink r:id="rId15" w:history="1">
+      <w:proofErr w:type="spellEnd"/>
+      <w:r>
+        <w:rPr>
+          <w:rFonts w:ascii="Arial" w:hAnsi="Arial" w:cs="Arial"/>
+        </w:rPr>
+        <w:t xml:space="preserve"> Smart. (2023). Software de gestión clínica para veterinarias. Recuperado de </w:t>
+      </w:r>
+      <w:hyperlink r:id="rId26" w:history="1">
         <w:r>
           <w:rPr>
             <w:rStyle w:val="Hyperlink"/>
-            <w:b/>
-            <w:bCs/>
-          </w:rPr>
-          <w:t>https://www.doghero.com.mx</w:t>
-        </w:r>
-      </w:hyperlink>
-    </w:p>
-    <w:p>
-      <w:pPr>
-        <w:numPr>
-          <w:ilvl w:val="0"/>
-          <w:numId w:val="12"/>
-        </w:numPr>
-        <w:jc w:val="both"/>
-        <w:rPr>
-          <w:b/>
-          <w:bCs/>
-        </w:rPr>
-      </w:pPr>
-      <w:r>
-        <w:rPr>
-          <w:b/>
-          <w:bCs/>
-        </w:rPr>
-        <w:lastRenderedPageBreak/>
-        <w:t xml:space="preserve">Vets Smart. (2023). Software de gestión clínica para veterinarias. Recuperado de </w:t>
-      </w:r>
-      <w:hyperlink r:id="rId16" w:history="1">
-        <w:r>
-          <w:rPr>
-            <w:rStyle w:val="Hyperlink"/>
-            <w:b/>
-            <w:bCs/>
+            <w:rFonts w:ascii="Arial" w:hAnsi="Arial" w:cs="Arial"/>
           </w:rPr>
           <w:t>https://www.vetsmart.com.mx</w:t>
         </w:r>
@@ -537,175 +2161,31 @@
           <w:ilvl w:val="0"/>
           <w:numId w:val="12"/>
         </w:numPr>
+        <w:spacing w:after="0" w:line="276" w:lineRule="auto"/>
         <w:jc w:val="both"/>
         <w:rPr>
-          <w:b/>
-          <w:bCs/>
+          <w:rFonts w:ascii="Arial" w:hAnsi="Arial" w:cs="Arial"/>
         </w:rPr>
       </w:pPr>
+      <w:proofErr w:type="spellStart"/>
       <w:r>
         <w:rPr>
-          <w:b/>
-          <w:bCs/>
+          <w:rFonts w:ascii="Arial" w:hAnsi="Arial" w:cs="Arial"/>
         </w:rPr>
-        <w:t xml:space="preserve">Mercado Libre México. (2024). Sección mascotas. Recuperado de </w:t>
+        <w:t>Vetster</w:t>
       </w:r>
-      <w:hyperlink r:id="rId17" w:history="1">
+      <w:proofErr w:type="spellEnd"/>
+      <w:r>
+        <w:rPr>
+          <w:rFonts w:ascii="Arial" w:hAnsi="Arial" w:cs="Arial"/>
+        </w:rPr>
+        <w:t xml:space="preserve">. (2024). Plataforma de telemedicina veterinaria. Recuperado de </w:t>
+      </w:r>
+      <w:hyperlink r:id="rId27" w:history="1">
         <w:r>
           <w:rPr>
             <w:rStyle w:val="Hyperlink"/>
-            <w:b/>
-            <w:bCs/>
-          </w:rPr>
-          <w:t>https://www.mercadolibre.com.mx/mascotas</w:t>
-        </w:r>
-      </w:hyperlink>
-    </w:p>
-    <w:p>
-      <w:pPr>
-        <w:numPr>
-          <w:ilvl w:val="0"/>
-          <w:numId w:val="12"/>
-        </w:numPr>
-        <w:jc w:val="both"/>
-        <w:rPr>
-          <w:b/>
-          <w:bCs/>
-        </w:rPr>
-      </w:pPr>
-      <w:r>
-        <w:rPr>
-          <w:b/>
-          <w:bCs/>
-        </w:rPr>
-        <w:t xml:space="preserve">PetDesk. (2024). Plataforma de gestión veterinaria y recordatorios de salud. Recuperado de </w:t>
-      </w:r>
-      <w:hyperlink r:id="rId18" w:history="1">
-        <w:r>
-          <w:rPr>
-            <w:rStyle w:val="Hyperlink"/>
-            <w:b/>
-            <w:bCs/>
-          </w:rPr>
-          <w:t>https://www.petdesk.com</w:t>
-        </w:r>
-      </w:hyperlink>
-    </w:p>
-    <w:p>
-      <w:pPr>
-        <w:numPr>
-          <w:ilvl w:val="0"/>
-          <w:numId w:val="12"/>
-        </w:numPr>
-        <w:jc w:val="both"/>
-        <w:rPr>
-          <w:b/>
-          <w:bCs/>
-        </w:rPr>
-      </w:pPr>
-      <w:r>
-        <w:rPr>
-          <w:b/>
-          <w:bCs/>
-        </w:rPr>
-        <w:t xml:space="preserve">Pawtrack. (2024). Rastreador GPS para mascotas con aplicación integrada. Recuperado de </w:t>
-      </w:r>
-      <w:hyperlink r:id="rId19" w:history="1">
-        <w:r>
-          <w:rPr>
-            <w:rStyle w:val="Hyperlink"/>
-            <w:b/>
-            <w:bCs/>
-          </w:rPr>
-          <w:t>https://www.pawtrack.com</w:t>
-        </w:r>
-      </w:hyperlink>
-    </w:p>
-    <w:p>
-      <w:pPr>
-        <w:numPr>
-          <w:ilvl w:val="0"/>
-          <w:numId w:val="12"/>
-        </w:numPr>
-        <w:jc w:val="both"/>
-        <w:rPr>
-          <w:b/>
-          <w:bCs/>
-        </w:rPr>
-      </w:pPr>
-      <w:r>
-        <w:rPr>
-          <w:b/>
-          <w:bCs/>
-        </w:rPr>
-        <w:t xml:space="preserve">Rover. (2024). Servicios de hospedaje y cuidado de mascotas. Recuperado de </w:t>
-      </w:r>
-      <w:hyperlink r:id="rId20" w:history="1">
-        <w:r>
-          <w:rPr>
-            <w:rStyle w:val="Hyperlink"/>
-            <w:b/>
-            <w:bCs/>
-          </w:rPr>
-          <w:t>https://www.rover.com</w:t>
-        </w:r>
-      </w:hyperlink>
-    </w:p>
-    <w:p>
-      <w:pPr>
-        <w:numPr>
-          <w:ilvl w:val="0"/>
-          <w:numId w:val="12"/>
-        </w:numPr>
-        <w:jc w:val="both"/>
-        <w:rPr>
-          <w:b/>
-          <w:bCs/>
-        </w:rPr>
-      </w:pPr>
-      <w:r>
-        <w:rPr>
-          <w:b/>
-          <w:bCs/>
-        </w:rPr>
-        <w:t xml:space="preserve">Whistle Labs. (2023). Monitor de salud para mascotas con tecnología wearable. Recuperado de </w:t>
-      </w:r>
-      <w:hyperlink r:id="rId21" w:history="1">
-        <w:r>
-          <w:rPr>
-            <w:rStyle w:val="Hyperlink"/>
-            <w:b/>
-            <w:bCs/>
-          </w:rPr>
-          <w:t>https://www.whistle.com</w:t>
-        </w:r>
-      </w:hyperlink>
-    </w:p>
-    <w:p>
-      <w:pPr>
-        <w:numPr>
-          <w:ilvl w:val="0"/>
-          <w:numId w:val="12"/>
-        </w:numPr>
-        <w:jc w:val="both"/>
-        <w:rPr>
-          <w:b/>
-          <w:bCs/>
-        </w:rPr>
-      </w:pPr>
-      <w:r>
-        <w:rPr>
-          <w:b/>
-          <w:bCs/>
-        </w:rPr>
-        <w:t xml:space="preserve">Vetster. (2024). Plataforma de telemedicina veterinaria. Recuperado de </w:t>
-      </w:r>
-      <w:hyperlink r:id="rId22" w:history="1">
-        <w:r>
-          <w:rPr>
-            <w:rStyle w:val="Hyperlink"/>
-            <w:b/>
-            <w:bCs/>
+            <w:rFonts w:ascii="Arial" w:hAnsi="Arial" w:cs="Arial"/>
           </w:rPr>
           <w:t>https://www.vetster.com</w:t>
         </w:r>
@@ -713,169 +2193,27 @@
     </w:p>
     <w:p>
       <w:pPr>
-        <w:numPr>
-          <w:ilvl w:val="0"/>
-          <w:numId w:val="12"/>
-        </w:numPr>
-        <w:jc w:val="both"/>
-        <w:rPr>
-          <w:b/>
-          <w:bCs/>
-        </w:rPr>
-      </w:pPr>
-      <w:r>
-        <w:rPr>
-          <w:b/>
-          <w:bCs/>
-          <w:lang w:val="en-US"/>
-        </w:rPr>
-        <w:t xml:space="preserve">Statista Research Department. (2023). Growth of pet care market worldwide 2023-2030. </w:t>
-      </w:r>
-      <w:r>
-        <w:rPr>
-          <w:b/>
-          <w:bCs/>
-        </w:rPr>
-        <w:t xml:space="preserve">Recuperado de </w:t>
-      </w:r>
-      <w:hyperlink r:id="rId23" w:history="1">
-        <w:r>
-          <w:rPr>
-            <w:rStyle w:val="Hyperlink"/>
-            <w:b/>
-            <w:bCs/>
-          </w:rPr>
-          <w:t>https://www.statista.com</w:t>
-        </w:r>
-      </w:hyperlink>
-    </w:p>
-    <w:p>
-      <w:pPr>
-        <w:numPr>
-          <w:ilvl w:val="0"/>
-          <w:numId w:val="12"/>
-        </w:numPr>
-        <w:jc w:val="both"/>
-        <w:rPr>
-          <w:b/>
-          <w:bCs/>
-        </w:rPr>
-      </w:pPr>
-      <w:r>
-        <w:rPr>
-          <w:b/>
-          <w:bCs/>
-          <w:lang w:val="en-US"/>
-        </w:rPr>
-        <w:t xml:space="preserve">Deloitte. (2022). Digital trends in pet care and e-commerce. </w:t>
-      </w:r>
-      <w:r>
-        <w:rPr>
-          <w:b/>
-          <w:bCs/>
-        </w:rPr>
-        <w:t xml:space="preserve">Recuperado de </w:t>
-      </w:r>
-      <w:hyperlink r:id="rId24" w:history="1">
-        <w:r>
-          <w:rPr>
-            <w:rStyle w:val="Hyperlink"/>
-            <w:b/>
-            <w:bCs/>
-          </w:rPr>
-          <w:t>https://www2.deloitte.com</w:t>
-        </w:r>
-      </w:hyperlink>
-    </w:p>
-    <w:p>
-      <w:pPr>
-        <w:numPr>
-          <w:ilvl w:val="0"/>
-          <w:numId w:val="12"/>
-        </w:numPr>
-        <w:jc w:val="both"/>
-        <w:rPr>
-          <w:b/>
-          <w:bCs/>
-        </w:rPr>
-      </w:pPr>
-      <w:r>
-        <w:rPr>
-          <w:b/>
-          <w:bCs/>
-        </w:rPr>
-        <w:t xml:space="preserve">García, M., &amp; López, J. (2021). Humanización de mascotas y su impacto en la demanda de servicios digitales. </w:t>
-      </w:r>
-      <w:r>
-        <w:rPr>
-          <w:b/>
-          <w:bCs/>
-          <w:i/>
-          <w:iCs/>
-        </w:rPr>
-        <w:t>Revista Mexicana de Estudios Socioculturales</w:t>
-      </w:r>
-      <w:r>
-        <w:rPr>
-          <w:b/>
-          <w:bCs/>
-        </w:rPr>
-        <w:t>, 15(3), 45-62.</w:t>
-      </w:r>
-    </w:p>
-    <w:p>
-      <w:pPr>
-        <w:numPr>
-          <w:ilvl w:val="0"/>
-          <w:numId w:val="12"/>
-        </w:numPr>
-        <w:jc w:val="both"/>
-        <w:rPr>
-          <w:b/>
-          <w:bCs/>
-        </w:rPr>
-      </w:pPr>
-      <w:r>
-        <w:rPr>
-          <w:b/>
-          <w:bCs/>
-        </w:rPr>
-        <w:t xml:space="preserve">Pérez, A. (2020). Adopción tecnológica en servicios veterinarios: retos y oportunidades en Latinoamérica. </w:t>
-      </w:r>
-      <w:r>
-        <w:rPr>
-          <w:b/>
-          <w:bCs/>
-          <w:i/>
-          <w:iCs/>
-        </w:rPr>
-        <w:t>Tecnología y Sociedad</w:t>
-      </w:r>
-      <w:r>
-        <w:rPr>
-          <w:b/>
-          <w:bCs/>
-        </w:rPr>
-        <w:t>, 8(2), 101-115.</w:t>
-      </w:r>
-    </w:p>
-    <w:p>
-      <w:pPr>
         <w:pStyle w:val="ListParagraph"/>
         <w:numPr>
           <w:ilvl w:val="0"/>
           <w:numId w:val="12"/>
         </w:numPr>
+        <w:spacing w:after="0" w:line="276" w:lineRule="auto"/>
         <w:jc w:val="both"/>
+        <w:rPr>
+          <w:rFonts w:ascii="Arial" w:hAnsi="Arial" w:cs="Arial"/>
+        </w:rPr>
       </w:pPr>
       <w:r>
         <w:rPr>
+          <w:rFonts w:ascii="Arial" w:hAnsi="Arial" w:cs="Arial"/>
           <w:lang w:val="en-US"/>
         </w:rPr>
         <w:t xml:space="preserve">W3C. (2018). </w:t>
       </w:r>
       <w:r>
         <w:rPr>
+          <w:rFonts w:ascii="Arial" w:hAnsi="Arial" w:cs="Arial"/>
           <w:i/>
           <w:iCs/>
           <w:lang w:val="en-US"/>
@@ -884,14 +2222,16 @@
       </w:r>
       <w:r>
         <w:rPr>
+          <w:rFonts w:ascii="Arial" w:hAnsi="Arial" w:cs="Arial"/>
           <w:lang w:val="en-US"/>
         </w:rPr>
         <w:t xml:space="preserve">. World Wide Web Consortium (W3C). </w:t>
       </w:r>
-      <w:hyperlink r:id="rId25" w:history="1">
+      <w:hyperlink r:id="rId28" w:history="1">
         <w:r>
           <w:rPr>
             <w:rStyle w:val="Hyperlink"/>
+            <w:rFonts w:ascii="Arial" w:hAnsi="Arial" w:cs="Arial"/>
           </w:rPr>
           <w:t>https://www.w3.org/TR/WCAG21/</w:t>
         </w:r>
@@ -899,197 +2239,67 @@
     </w:p>
     <w:p>
       <w:pPr>
-        <w:pStyle w:val="ListParagraph"/>
         <w:numPr>
           <w:ilvl w:val="0"/>
           <w:numId w:val="12"/>
         </w:numPr>
+        <w:spacing w:after="0" w:line="276" w:lineRule="auto"/>
         <w:jc w:val="both"/>
-      </w:pPr>
+        <w:rPr>
+          <w:rFonts w:ascii="Arial" w:hAnsi="Arial" w:cs="Arial"/>
+        </w:rPr>
+      </w:pPr>
+      <w:proofErr w:type="spellStart"/>
       <w:r>
         <w:rPr>
-          <w:lang w:val="en-US"/>
+          <w:rFonts w:ascii="Arial" w:hAnsi="Arial" w:cs="Arial"/>
         </w:rPr>
-        <w:t xml:space="preserve">OWASP Foundation. (2021). </w:t>
+        <w:t>Whistle</w:t>
       </w:r>
+      <w:proofErr w:type="spellEnd"/>
       <w:r>
         <w:rPr>
-          <w:i/>
-          <w:iCs/>
-          <w:lang w:val="en-US"/>
+          <w:rFonts w:ascii="Arial" w:hAnsi="Arial" w:cs="Arial"/>
         </w:rPr>
-        <w:t>OWASP Top 10 - 2021: The Ten Most Critical Web Application Security Risks</w:t>
+        <w:t xml:space="preserve"> </w:t>
       </w:r>
+      <w:proofErr w:type="spellStart"/>
       <w:r>
         <w:rPr>
-          <w:lang w:val="en-US"/>
+          <w:rFonts w:ascii="Arial" w:hAnsi="Arial" w:cs="Arial"/>
         </w:rPr>
-        <w:t xml:space="preserve">. </w:t>
+        <w:t>Labs</w:t>
       </w:r>
-      <w:hyperlink r:id="rId26" w:history="1">
+      <w:proofErr w:type="spellEnd"/>
+      <w:r>
+        <w:rPr>
+          <w:rFonts w:ascii="Arial" w:hAnsi="Arial" w:cs="Arial"/>
+        </w:rPr>
+        <w:t xml:space="preserve">. (2023). Monitor de salud para mascotas con tecnología </w:t>
+      </w:r>
+      <w:proofErr w:type="gramStart"/>
+      <w:r>
+        <w:rPr>
+          <w:rFonts w:ascii="Arial" w:hAnsi="Arial" w:cs="Arial"/>
+        </w:rPr>
+        <w:t>wearable</w:t>
+      </w:r>
+      <w:proofErr w:type="gramEnd"/>
+      <w:r>
+        <w:rPr>
+          <w:rFonts w:ascii="Arial" w:hAnsi="Arial" w:cs="Arial"/>
+        </w:rPr>
+        <w:t xml:space="preserve">. Recuperado de </w:t>
+      </w:r>
+      <w:hyperlink r:id="rId29" w:history="1">
         <w:r>
           <w:rPr>
             <w:rStyle w:val="Hyperlink"/>
+            <w:rFonts w:ascii="Arial" w:hAnsi="Arial" w:cs="Arial"/>
           </w:rPr>
-          <w:t>https://owasp.org/Top10/</w:t>
+          <w:t>https://www.whistle.com</w:t>
         </w:r>
       </w:hyperlink>
-    </w:p>
-    <w:p>
-      <w:pPr>
-        <w:pStyle w:val="ListParagraph"/>
-        <w:numPr>
-          <w:ilvl w:val="0"/>
-          <w:numId w:val="12"/>
-        </w:numPr>
-        <w:jc w:val="both"/>
-        <w:rPr>
-          <w:lang w:val="en-US"/>
-        </w:rPr>
-      </w:pPr>
-      <w:r>
-        <w:rPr>
-          <w:lang w:val="en-US"/>
-        </w:rPr>
-        <w:t xml:space="preserve">ISO/IEC. (2013). </w:t>
-      </w:r>
-      <w:r>
-        <w:rPr>
-          <w:i/>
-          <w:iCs/>
-          <w:lang w:val="en-US"/>
-        </w:rPr>
-        <w:t>ISO/IEC 27001:2013 — Information technology — Security techniques — Information security management systems — Requirements</w:t>
-      </w:r>
-      <w:r>
-        <w:rPr>
-          <w:lang w:val="en-US"/>
-        </w:rPr>
-        <w:t>. (“INTERNATIONAL ISO/IEC STANDARD 27001”) (“INTERNATIONAL ISO/IEC STANDARD 27001”)</w:t>
-      </w:r>
-    </w:p>
-    <w:p>
-      <w:pPr>
-        <w:pStyle w:val="ListParagraph"/>
-        <w:numPr>
-          <w:ilvl w:val="0"/>
-          <w:numId w:val="12"/>
-        </w:numPr>
-        <w:jc w:val="both"/>
-        <w:rPr>
-          <w:lang w:val="en-US"/>
-        </w:rPr>
-      </w:pPr>
-      <w:r>
-        <w:rPr>
-          <w:lang w:val="en-US"/>
-        </w:rPr>
-        <w:t xml:space="preserve">National Institute of Standards and Technology. (2019). </w:t>
-      </w:r>
-      <w:r>
-        <w:rPr>
-          <w:i/>
-          <w:iCs/>
-          <w:lang w:val="en-US"/>
-        </w:rPr>
-        <w:t>Security Requirements for Cryptographic Modules (FIPS PUB 140-3)</w:t>
-      </w:r>
-      <w:r>
-        <w:rPr>
-          <w:lang w:val="en-US"/>
-        </w:rPr>
-        <w:t>. U.S. Department of Commerce.</w:t>
-      </w:r>
-    </w:p>
-    <w:p>
-      <w:pPr>
-        <w:pStyle w:val="ListParagraph"/>
-        <w:numPr>
-          <w:ilvl w:val="0"/>
-          <w:numId w:val="12"/>
-        </w:numPr>
-        <w:jc w:val="both"/>
-        <w:rPr>
-          <w:lang w:val="en-US"/>
-        </w:rPr>
-      </w:pPr>
-      <w:r>
-        <w:rPr>
-          <w:lang w:val="en-US"/>
-        </w:rPr>
-        <w:lastRenderedPageBreak/>
-        <w:t xml:space="preserve">Mozilla. (2024). </w:t>
-      </w:r>
-      <w:r>
-        <w:rPr>
-          <w:i/>
-          <w:iCs/>
-          <w:lang w:val="en-US"/>
-        </w:rPr>
-        <w:t>Security/Server-Side TLS</w:t>
-      </w:r>
-      <w:r>
-        <w:rPr>
-          <w:lang w:val="en-US"/>
-        </w:rPr>
-        <w:t xml:space="preserve"> – </w:t>
-      </w:r>
-      <w:hyperlink r:id="rId27" w:history="1">
-        <w:r>
-          <w:rPr>
-            <w:rStyle w:val="Hyperlink"/>
-            <w:lang w:val="en-US"/>
-          </w:rPr>
-          <w:t>https://wiki.mozilla.org/Security/Server_Side_TLS</w:t>
-        </w:r>
-      </w:hyperlink>
-    </w:p>
-    <w:p>
-      <w:pPr>
-        <w:numPr>
-          <w:ilvl w:val="0"/>
-          <w:numId w:val="12"/>
-        </w:numPr>
-        <w:jc w:val="both"/>
-        <w:rPr>
-          <w:b/>
-          <w:bCs/>
-          <w:lang w:val="en-US"/>
-        </w:rPr>
-      </w:pPr>
-    </w:p>
-    <w:p>
-      <w:pPr>
-        <w:jc w:val="both"/>
-        <w:rPr>
-          <w:b/>
-          <w:bCs/>
-          <w:lang w:val="en-US"/>
-        </w:rPr>
-      </w:pPr>
-    </w:p>
-    <w:p>
-      <w:pPr>
-        <w:ind w:left="708" w:hanging="708"/>
-        <w:jc w:val="both"/>
-        <w:rPr>
-          <w:lang w:val="en-US"/>
-        </w:rPr>
-      </w:pPr>
-    </w:p>
-    <w:p>
-      <w:pPr>
-        <w:rPr>
-          <w:lang w:val="en-US"/>
-        </w:rPr>
-      </w:pPr>
-    </w:p>
-    <w:p>
-      <w:pPr>
-        <w:rPr>
-          <w:lang w:val="en-US"/>
-        </w:rPr>
-      </w:pPr>
     </w:p>
     <w:sectPr>
       <w:pgSz w:w="12240" w:h="15840"/>
@@ -1894,6 +3104,155 @@
     </w:lvl>
   </w:abstractNum>
   <w:abstractNum w:abstractNumId="11" w15:restartNumberingAfterBreak="0">
+    <w:nsid w:val="0C4C726F"/>
+    <w:multiLevelType w:val="multilevel"/>
+    <w:tmpl w:val="A756FB00"/>
+    <w:lvl w:ilvl="0">
+      <w:start w:val="1"/>
+      <w:numFmt w:val="bullet"/>
+      <w:lvlText w:val=""/>
+      <w:lvlJc w:val="left"/>
+      <w:pPr>
+        <w:tabs>
+          <w:tab w:val="num" w:pos="720"/>
+        </w:tabs>
+        <w:ind w:left="720" w:hanging="360"/>
+      </w:pPr>
+      <w:rPr>
+        <w:rFonts w:ascii="Symbol" w:hAnsi="Symbol" w:hint="default"/>
+        <w:sz w:val="20"/>
+      </w:rPr>
+    </w:lvl>
+    <w:lvl w:ilvl="1" w:tentative="1">
+      <w:start w:val="1"/>
+      <w:numFmt w:val="bullet"/>
+      <w:lvlText w:val="o"/>
+      <w:lvlJc w:val="left"/>
+      <w:pPr>
+        <w:tabs>
+          <w:tab w:val="num" w:pos="1440"/>
+        </w:tabs>
+        <w:ind w:left="1440" w:hanging="360"/>
+      </w:pPr>
+      <w:rPr>
+        <w:rFonts w:ascii="Courier New" w:hAnsi="Courier New" w:hint="default"/>
+        <w:sz w:val="20"/>
+      </w:rPr>
+    </w:lvl>
+    <w:lvl w:ilvl="2" w:tentative="1">
+      <w:start w:val="1"/>
+      <w:numFmt w:val="bullet"/>
+      <w:lvlText w:val=""/>
+      <w:lvlJc w:val="left"/>
+      <w:pPr>
+        <w:tabs>
+          <w:tab w:val="num" w:pos="2160"/>
+        </w:tabs>
+        <w:ind w:left="2160" w:hanging="360"/>
+      </w:pPr>
+      <w:rPr>
+        <w:rFonts w:ascii="Wingdings" w:hAnsi="Wingdings" w:hint="default"/>
+        <w:sz w:val="20"/>
+      </w:rPr>
+    </w:lvl>
+    <w:lvl w:ilvl="3" w:tentative="1">
+      <w:start w:val="1"/>
+      <w:numFmt w:val="bullet"/>
+      <w:lvlText w:val=""/>
+      <w:lvlJc w:val="left"/>
+      <w:pPr>
+        <w:tabs>
+          <w:tab w:val="num" w:pos="2880"/>
+        </w:tabs>
+        <w:ind w:left="2880" w:hanging="360"/>
+      </w:pPr>
+      <w:rPr>
+        <w:rFonts w:ascii="Wingdings" w:hAnsi="Wingdings" w:hint="default"/>
+        <w:sz w:val="20"/>
+      </w:rPr>
+    </w:lvl>
+    <w:lvl w:ilvl="4" w:tentative="1">
+      <w:start w:val="1"/>
+      <w:numFmt w:val="bullet"/>
+      <w:lvlText w:val=""/>
+      <w:lvlJc w:val="left"/>
+      <w:pPr>
+        <w:tabs>
+          <w:tab w:val="num" w:pos="3600"/>
+        </w:tabs>
+        <w:ind w:left="3600" w:hanging="360"/>
+      </w:pPr>
+      <w:rPr>
+        <w:rFonts w:ascii="Wingdings" w:hAnsi="Wingdings" w:hint="default"/>
+        <w:sz w:val="20"/>
+      </w:rPr>
+    </w:lvl>
+    <w:lvl w:ilvl="5" w:tentative="1">
+      <w:start w:val="1"/>
+      <w:numFmt w:val="bullet"/>
+      <w:lvlText w:val=""/>
+      <w:lvlJc w:val="left"/>
+      <w:pPr>
+        <w:tabs>
+          <w:tab w:val="num" w:pos="4320"/>
+        </w:tabs>
+        <w:ind w:left="4320" w:hanging="360"/>
+      </w:pPr>
+      <w:rPr>
+        <w:rFonts w:ascii="Wingdings" w:hAnsi="Wingdings" w:hint="default"/>
+        <w:sz w:val="20"/>
+      </w:rPr>
+    </w:lvl>
+    <w:lvl w:ilvl="6" w:tentative="1">
+      <w:start w:val="1"/>
+      <w:numFmt w:val="bullet"/>
+      <w:lvlText w:val=""/>
+      <w:lvlJc w:val="left"/>
+      <w:pPr>
+        <w:tabs>
+          <w:tab w:val="num" w:pos="5040"/>
+        </w:tabs>
+        <w:ind w:left="5040" w:hanging="360"/>
+      </w:pPr>
+      <w:rPr>
+        <w:rFonts w:ascii="Wingdings" w:hAnsi="Wingdings" w:hint="default"/>
+        <w:sz w:val="20"/>
+      </w:rPr>
+    </w:lvl>
+    <w:lvl w:ilvl="7" w:tentative="1">
+      <w:start w:val="1"/>
+      <w:numFmt w:val="bullet"/>
+      <w:lvlText w:val=""/>
+      <w:lvlJc w:val="left"/>
+      <w:pPr>
+        <w:tabs>
+          <w:tab w:val="num" w:pos="5760"/>
+        </w:tabs>
+        <w:ind w:left="5760" w:hanging="360"/>
+      </w:pPr>
+      <w:rPr>
+        <w:rFonts w:ascii="Wingdings" w:hAnsi="Wingdings" w:hint="default"/>
+        <w:sz w:val="20"/>
+      </w:rPr>
+    </w:lvl>
+    <w:lvl w:ilvl="8" w:tentative="1">
+      <w:start w:val="1"/>
+      <w:numFmt w:val="bullet"/>
+      <w:lvlText w:val=""/>
+      <w:lvlJc w:val="left"/>
+      <w:pPr>
+        <w:tabs>
+          <w:tab w:val="num" w:pos="6480"/>
+        </w:tabs>
+        <w:ind w:left="6480" w:hanging="360"/>
+      </w:pPr>
+      <w:rPr>
+        <w:rFonts w:ascii="Wingdings" w:hAnsi="Wingdings" w:hint="default"/>
+        <w:sz w:val="20"/>
+      </w:rPr>
+    </w:lvl>
+  </w:abstractNum>
+  <w:abstractNum w:abstractNumId="12" w15:restartNumberingAfterBreak="0">
     <w:nsid w:val="10390587"/>
     <w:multiLevelType w:val="multilevel"/>
     <w:tmpl w:val="7A325EDA"/>
@@ -2042,7 +3401,7 @@
       </w:rPr>
     </w:lvl>
   </w:abstractNum>
-  <w:abstractNum w:abstractNumId="12" w15:restartNumberingAfterBreak="0">
+  <w:abstractNum w:abstractNumId="13" w15:restartNumberingAfterBreak="0">
     <w:nsid w:val="114E1665"/>
     <w:multiLevelType w:val="multilevel"/>
     <w:tmpl w:val="8C16B87C"/>
@@ -2191,7 +3550,7 @@
       </w:rPr>
     </w:lvl>
   </w:abstractNum>
-  <w:abstractNum w:abstractNumId="13" w15:restartNumberingAfterBreak="0">
+  <w:abstractNum w:abstractNumId="14" w15:restartNumberingAfterBreak="0">
     <w:nsid w:val="1CB74935"/>
     <w:multiLevelType w:val="multilevel"/>
     <w:tmpl w:val="59F4615C"/>
@@ -2340,7 +3699,7 @@
       </w:rPr>
     </w:lvl>
   </w:abstractNum>
-  <w:abstractNum w:abstractNumId="14" w15:restartNumberingAfterBreak="0">
+  <w:abstractNum w:abstractNumId="15" w15:restartNumberingAfterBreak="0">
     <w:nsid w:val="1CE52949"/>
     <w:multiLevelType w:val="multilevel"/>
     <w:tmpl w:val="1C589CB0"/>
@@ -2489,7 +3848,7 @@
       </w:rPr>
     </w:lvl>
   </w:abstractNum>
-  <w:abstractNum w:abstractNumId="15" w15:restartNumberingAfterBreak="0">
+  <w:abstractNum w:abstractNumId="16" w15:restartNumberingAfterBreak="0">
     <w:nsid w:val="1F8F680C"/>
     <w:multiLevelType w:val="multilevel"/>
     <w:tmpl w:val="B72457BE"/>
@@ -2638,7 +3997,7 @@
       </w:rPr>
     </w:lvl>
   </w:abstractNum>
-  <w:abstractNum w:abstractNumId="16" w15:restartNumberingAfterBreak="0">
+  <w:abstractNum w:abstractNumId="17" w15:restartNumberingAfterBreak="0">
     <w:nsid w:val="258E6DCB"/>
     <w:multiLevelType w:val="multilevel"/>
     <w:tmpl w:val="8976157A"/>
@@ -2787,7 +4146,7 @@
       </w:rPr>
     </w:lvl>
   </w:abstractNum>
-  <w:abstractNum w:abstractNumId="17" w15:restartNumberingAfterBreak="0">
+  <w:abstractNum w:abstractNumId="18" w15:restartNumberingAfterBreak="0">
     <w:nsid w:val="2AC33AA2"/>
     <w:multiLevelType w:val="multilevel"/>
     <w:tmpl w:val="59F4615C"/>
@@ -2936,7 +4295,7 @@
       </w:rPr>
     </w:lvl>
   </w:abstractNum>
-  <w:abstractNum w:abstractNumId="18" w15:restartNumberingAfterBreak="0">
+  <w:abstractNum w:abstractNumId="19" w15:restartNumberingAfterBreak="0">
     <w:nsid w:val="2E07021F"/>
     <w:multiLevelType w:val="multilevel"/>
     <w:tmpl w:val="59F4615C"/>
@@ -3085,7 +4444,7 @@
       </w:rPr>
     </w:lvl>
   </w:abstractNum>
-  <w:abstractNum w:abstractNumId="19" w15:restartNumberingAfterBreak="0">
+  <w:abstractNum w:abstractNumId="20" w15:restartNumberingAfterBreak="0">
     <w:nsid w:val="2E2C1B17"/>
     <w:multiLevelType w:val="multilevel"/>
     <w:tmpl w:val="59F4615C"/>
@@ -3234,7 +4593,7 @@
       </w:rPr>
     </w:lvl>
   </w:abstractNum>
-  <w:abstractNum w:abstractNumId="20" w15:restartNumberingAfterBreak="0">
+  <w:abstractNum w:abstractNumId="21" w15:restartNumberingAfterBreak="0">
     <w:nsid w:val="2E750189"/>
     <w:multiLevelType w:val="multilevel"/>
     <w:tmpl w:val="087CF47C"/>
@@ -3383,7 +4742,7 @@
       </w:rPr>
     </w:lvl>
   </w:abstractNum>
-  <w:abstractNum w:abstractNumId="21" w15:restartNumberingAfterBreak="0">
+  <w:abstractNum w:abstractNumId="22" w15:restartNumberingAfterBreak="0">
     <w:nsid w:val="2FB90AF3"/>
     <w:multiLevelType w:val="multilevel"/>
     <w:tmpl w:val="59F4615C"/>
@@ -3532,7 +4891,7 @@
       </w:rPr>
     </w:lvl>
   </w:abstractNum>
-  <w:abstractNum w:abstractNumId="22" w15:restartNumberingAfterBreak="0">
+  <w:abstractNum w:abstractNumId="23" w15:restartNumberingAfterBreak="0">
     <w:nsid w:val="326B6CE8"/>
     <w:multiLevelType w:val="multilevel"/>
     <w:tmpl w:val="59F4615C"/>
@@ -3681,7 +5040,7 @@
       </w:rPr>
     </w:lvl>
   </w:abstractNum>
-  <w:abstractNum w:abstractNumId="23" w15:restartNumberingAfterBreak="0">
+  <w:abstractNum w:abstractNumId="24" w15:restartNumberingAfterBreak="0">
     <w:nsid w:val="3456086A"/>
     <w:multiLevelType w:val="multilevel"/>
     <w:tmpl w:val="59F4615C"/>
@@ -3830,7 +5189,7 @@
       </w:rPr>
     </w:lvl>
   </w:abstractNum>
-  <w:abstractNum w:abstractNumId="24" w15:restartNumberingAfterBreak="0">
+  <w:abstractNum w:abstractNumId="25" w15:restartNumberingAfterBreak="0">
     <w:nsid w:val="36406D80"/>
     <w:multiLevelType w:val="multilevel"/>
     <w:tmpl w:val="1AA4452A"/>
@@ -3947,7 +5306,7 @@
       </w:pPr>
     </w:lvl>
   </w:abstractNum>
-  <w:abstractNum w:abstractNumId="25" w15:restartNumberingAfterBreak="0">
+  <w:abstractNum w:abstractNumId="26" w15:restartNumberingAfterBreak="0">
     <w:nsid w:val="3B296621"/>
     <w:multiLevelType w:val="multilevel"/>
     <w:tmpl w:val="59F4615C"/>
@@ -4096,7 +5455,7 @@
       </w:rPr>
     </w:lvl>
   </w:abstractNum>
-  <w:abstractNum w:abstractNumId="26" w15:restartNumberingAfterBreak="0">
+  <w:abstractNum w:abstractNumId="27" w15:restartNumberingAfterBreak="0">
     <w:nsid w:val="3F544723"/>
     <w:multiLevelType w:val="multilevel"/>
     <w:tmpl w:val="929622DA"/>
@@ -4245,7 +5604,7 @@
       </w:rPr>
     </w:lvl>
   </w:abstractNum>
-  <w:abstractNum w:abstractNumId="27" w15:restartNumberingAfterBreak="0">
+  <w:abstractNum w:abstractNumId="28" w15:restartNumberingAfterBreak="0">
     <w:nsid w:val="3FCD4F76"/>
     <w:multiLevelType w:val="multilevel"/>
     <w:tmpl w:val="59F4615C"/>
@@ -4394,7 +5753,7 @@
       </w:rPr>
     </w:lvl>
   </w:abstractNum>
-  <w:abstractNum w:abstractNumId="28" w15:restartNumberingAfterBreak="0">
+  <w:abstractNum w:abstractNumId="29" w15:restartNumberingAfterBreak="0">
     <w:nsid w:val="42796F82"/>
     <w:multiLevelType w:val="multilevel"/>
     <w:tmpl w:val="59F4615C"/>
@@ -4543,7 +5902,7 @@
       </w:rPr>
     </w:lvl>
   </w:abstractNum>
-  <w:abstractNum w:abstractNumId="29" w15:restartNumberingAfterBreak="0">
+  <w:abstractNum w:abstractNumId="30" w15:restartNumberingAfterBreak="0">
     <w:nsid w:val="42C37B64"/>
     <w:multiLevelType w:val="multilevel"/>
     <w:tmpl w:val="59F4615C"/>
@@ -4692,7 +6051,7 @@
       </w:rPr>
     </w:lvl>
   </w:abstractNum>
-  <w:abstractNum w:abstractNumId="30" w15:restartNumberingAfterBreak="0">
+  <w:abstractNum w:abstractNumId="31" w15:restartNumberingAfterBreak="0">
     <w:nsid w:val="43FE1803"/>
     <w:multiLevelType w:val="multilevel"/>
     <w:tmpl w:val="DD548D92"/>
@@ -4809,7 +6168,7 @@
       </w:pPr>
     </w:lvl>
   </w:abstractNum>
-  <w:abstractNum w:abstractNumId="31" w15:restartNumberingAfterBreak="0">
+  <w:abstractNum w:abstractNumId="32" w15:restartNumberingAfterBreak="0">
     <w:nsid w:val="4669611A"/>
     <w:multiLevelType w:val="multilevel"/>
     <w:tmpl w:val="C61832CC"/>
@@ -4958,7 +6317,7 @@
       </w:rPr>
     </w:lvl>
   </w:abstractNum>
-  <w:abstractNum w:abstractNumId="32" w15:restartNumberingAfterBreak="0">
+  <w:abstractNum w:abstractNumId="33" w15:restartNumberingAfterBreak="0">
     <w:nsid w:val="49022136"/>
     <w:multiLevelType w:val="multilevel"/>
     <w:tmpl w:val="59F4615C"/>
@@ -5107,7 +6466,7 @@
       </w:rPr>
     </w:lvl>
   </w:abstractNum>
-  <w:abstractNum w:abstractNumId="33" w15:restartNumberingAfterBreak="0">
+  <w:abstractNum w:abstractNumId="34" w15:restartNumberingAfterBreak="0">
     <w:nsid w:val="4A4F6BD1"/>
     <w:multiLevelType w:val="multilevel"/>
     <w:tmpl w:val="59F4615C"/>
@@ -5256,7 +6615,7 @@
       </w:rPr>
     </w:lvl>
   </w:abstractNum>
-  <w:abstractNum w:abstractNumId="34" w15:restartNumberingAfterBreak="0">
+  <w:abstractNum w:abstractNumId="35" w15:restartNumberingAfterBreak="0">
     <w:nsid w:val="4B0C6312"/>
     <w:multiLevelType w:val="multilevel"/>
     <w:tmpl w:val="E85CC372"/>
@@ -5405,7 +6764,7 @@
       </w:rPr>
     </w:lvl>
   </w:abstractNum>
-  <w:abstractNum w:abstractNumId="35" w15:restartNumberingAfterBreak="0">
+  <w:abstractNum w:abstractNumId="36" w15:restartNumberingAfterBreak="0">
     <w:nsid w:val="4B966BE0"/>
     <w:multiLevelType w:val="multilevel"/>
     <w:tmpl w:val="83F0F736"/>
@@ -5554,7 +6913,7 @@
       </w:rPr>
     </w:lvl>
   </w:abstractNum>
-  <w:abstractNum w:abstractNumId="36" w15:restartNumberingAfterBreak="0">
+  <w:abstractNum w:abstractNumId="37" w15:restartNumberingAfterBreak="0">
     <w:nsid w:val="508659B2"/>
     <w:multiLevelType w:val="multilevel"/>
     <w:tmpl w:val="7F101D50"/>
@@ -5667,7 +7026,7 @@
       </w:pPr>
     </w:lvl>
   </w:abstractNum>
-  <w:abstractNum w:abstractNumId="37" w15:restartNumberingAfterBreak="0">
+  <w:abstractNum w:abstractNumId="38" w15:restartNumberingAfterBreak="0">
     <w:nsid w:val="50D842CE"/>
     <w:multiLevelType w:val="multilevel"/>
     <w:tmpl w:val="59F4615C"/>
@@ -5816,7 +7175,156 @@
       </w:rPr>
     </w:lvl>
   </w:abstractNum>
-  <w:abstractNum w:abstractNumId="38" w15:restartNumberingAfterBreak="0">
+  <w:abstractNum w:abstractNumId="39" w15:restartNumberingAfterBreak="0">
+    <w:nsid w:val="574E18DB"/>
+    <w:multiLevelType w:val="multilevel"/>
+    <w:tmpl w:val="8E9C61E2"/>
+    <w:lvl w:ilvl="0">
+      <w:start w:val="1"/>
+      <w:numFmt w:val="bullet"/>
+      <w:lvlText w:val=""/>
+      <w:lvlJc w:val="left"/>
+      <w:pPr>
+        <w:tabs>
+          <w:tab w:val="num" w:pos="720"/>
+        </w:tabs>
+        <w:ind w:left="720" w:hanging="360"/>
+      </w:pPr>
+      <w:rPr>
+        <w:rFonts w:ascii="Symbol" w:hAnsi="Symbol" w:hint="default"/>
+        <w:sz w:val="20"/>
+      </w:rPr>
+    </w:lvl>
+    <w:lvl w:ilvl="1" w:tentative="1">
+      <w:start w:val="1"/>
+      <w:numFmt w:val="bullet"/>
+      <w:lvlText w:val="o"/>
+      <w:lvlJc w:val="left"/>
+      <w:pPr>
+        <w:tabs>
+          <w:tab w:val="num" w:pos="1440"/>
+        </w:tabs>
+        <w:ind w:left="1440" w:hanging="360"/>
+      </w:pPr>
+      <w:rPr>
+        <w:rFonts w:ascii="Courier New" w:hAnsi="Courier New" w:hint="default"/>
+        <w:sz w:val="20"/>
+      </w:rPr>
+    </w:lvl>
+    <w:lvl w:ilvl="2" w:tentative="1">
+      <w:start w:val="1"/>
+      <w:numFmt w:val="bullet"/>
+      <w:lvlText w:val=""/>
+      <w:lvlJc w:val="left"/>
+      <w:pPr>
+        <w:tabs>
+          <w:tab w:val="num" w:pos="2160"/>
+        </w:tabs>
+        <w:ind w:left="2160" w:hanging="360"/>
+      </w:pPr>
+      <w:rPr>
+        <w:rFonts w:ascii="Wingdings" w:hAnsi="Wingdings" w:hint="default"/>
+        <w:sz w:val="20"/>
+      </w:rPr>
+    </w:lvl>
+    <w:lvl w:ilvl="3" w:tentative="1">
+      <w:start w:val="1"/>
+      <w:numFmt w:val="bullet"/>
+      <w:lvlText w:val=""/>
+      <w:lvlJc w:val="left"/>
+      <w:pPr>
+        <w:tabs>
+          <w:tab w:val="num" w:pos="2880"/>
+        </w:tabs>
+        <w:ind w:left="2880" w:hanging="360"/>
+      </w:pPr>
+      <w:rPr>
+        <w:rFonts w:ascii="Wingdings" w:hAnsi="Wingdings" w:hint="default"/>
+        <w:sz w:val="20"/>
+      </w:rPr>
+    </w:lvl>
+    <w:lvl w:ilvl="4" w:tentative="1">
+      <w:start w:val="1"/>
+      <w:numFmt w:val="bullet"/>
+      <w:lvlText w:val=""/>
+      <w:lvlJc w:val="left"/>
+      <w:pPr>
+        <w:tabs>
+          <w:tab w:val="num" w:pos="3600"/>
+        </w:tabs>
+        <w:ind w:left="3600" w:hanging="360"/>
+      </w:pPr>
+      <w:rPr>
+        <w:rFonts w:ascii="Wingdings" w:hAnsi="Wingdings" w:hint="default"/>
+        <w:sz w:val="20"/>
+      </w:rPr>
+    </w:lvl>
+    <w:lvl w:ilvl="5" w:tentative="1">
+      <w:start w:val="1"/>
+      <w:numFmt w:val="bullet"/>
+      <w:lvlText w:val=""/>
+      <w:lvlJc w:val="left"/>
+      <w:pPr>
+        <w:tabs>
+          <w:tab w:val="num" w:pos="4320"/>
+        </w:tabs>
+        <w:ind w:left="4320" w:hanging="360"/>
+      </w:pPr>
+      <w:rPr>
+        <w:rFonts w:ascii="Wingdings" w:hAnsi="Wingdings" w:hint="default"/>
+        <w:sz w:val="20"/>
+      </w:rPr>
+    </w:lvl>
+    <w:lvl w:ilvl="6" w:tentative="1">
+      <w:start w:val="1"/>
+      <w:numFmt w:val="bullet"/>
+      <w:lvlText w:val=""/>
+      <w:lvlJc w:val="left"/>
+      <w:pPr>
+        <w:tabs>
+          <w:tab w:val="num" w:pos="5040"/>
+        </w:tabs>
+        <w:ind w:left="5040" w:hanging="360"/>
+      </w:pPr>
+      <w:rPr>
+        <w:rFonts w:ascii="Wingdings" w:hAnsi="Wingdings" w:hint="default"/>
+        <w:sz w:val="20"/>
+      </w:rPr>
+    </w:lvl>
+    <w:lvl w:ilvl="7" w:tentative="1">
+      <w:start w:val="1"/>
+      <w:numFmt w:val="bullet"/>
+      <w:lvlText w:val=""/>
+      <w:lvlJc w:val="left"/>
+      <w:pPr>
+        <w:tabs>
+          <w:tab w:val="num" w:pos="5760"/>
+        </w:tabs>
+        <w:ind w:left="5760" w:hanging="360"/>
+      </w:pPr>
+      <w:rPr>
+        <w:rFonts w:ascii="Wingdings" w:hAnsi="Wingdings" w:hint="default"/>
+        <w:sz w:val="20"/>
+      </w:rPr>
+    </w:lvl>
+    <w:lvl w:ilvl="8" w:tentative="1">
+      <w:start w:val="1"/>
+      <w:numFmt w:val="bullet"/>
+      <w:lvlText w:val=""/>
+      <w:lvlJc w:val="left"/>
+      <w:pPr>
+        <w:tabs>
+          <w:tab w:val="num" w:pos="6480"/>
+        </w:tabs>
+        <w:ind w:left="6480" w:hanging="360"/>
+      </w:pPr>
+      <w:rPr>
+        <w:rFonts w:ascii="Wingdings" w:hAnsi="Wingdings" w:hint="default"/>
+        <w:sz w:val="20"/>
+      </w:rPr>
+    </w:lvl>
+  </w:abstractNum>
+  <w:abstractNum w:abstractNumId="40" w15:restartNumberingAfterBreak="0">
     <w:nsid w:val="576B6F18"/>
     <w:multiLevelType w:val="multilevel"/>
     <w:tmpl w:val="7F14A1F8"/>
@@ -5929,7 +7437,7 @@
       </w:pPr>
     </w:lvl>
   </w:abstractNum>
-  <w:abstractNum w:abstractNumId="39" w15:restartNumberingAfterBreak="0">
+  <w:abstractNum w:abstractNumId="41" w15:restartNumberingAfterBreak="0">
     <w:nsid w:val="58A61DB0"/>
     <w:multiLevelType w:val="multilevel"/>
     <w:tmpl w:val="59F4615C"/>
@@ -6078,7 +7586,7 @@
       </w:rPr>
     </w:lvl>
   </w:abstractNum>
-  <w:abstractNum w:abstractNumId="40" w15:restartNumberingAfterBreak="0">
+  <w:abstractNum w:abstractNumId="42" w15:restartNumberingAfterBreak="0">
     <w:nsid w:val="593C2DC3"/>
     <w:multiLevelType w:val="multilevel"/>
     <w:tmpl w:val="ABC89CFC"/>
@@ -6195,7 +7703,7 @@
       </w:pPr>
     </w:lvl>
   </w:abstractNum>
-  <w:abstractNum w:abstractNumId="41" w15:restartNumberingAfterBreak="0">
+  <w:abstractNum w:abstractNumId="43" w15:restartNumberingAfterBreak="0">
     <w:nsid w:val="5CD05D07"/>
     <w:multiLevelType w:val="multilevel"/>
     <w:tmpl w:val="1A185220"/>
@@ -6308,7 +7816,7 @@
       </w:pPr>
     </w:lvl>
   </w:abstractNum>
-  <w:abstractNum w:abstractNumId="42" w15:restartNumberingAfterBreak="0">
+  <w:abstractNum w:abstractNumId="44" w15:restartNumberingAfterBreak="0">
     <w:nsid w:val="5D07193D"/>
     <w:multiLevelType w:val="multilevel"/>
     <w:tmpl w:val="59F4615C"/>
@@ -6457,7 +7965,7 @@
       </w:rPr>
     </w:lvl>
   </w:abstractNum>
-  <w:abstractNum w:abstractNumId="43" w15:restartNumberingAfterBreak="0">
+  <w:abstractNum w:abstractNumId="45" w15:restartNumberingAfterBreak="0">
     <w:nsid w:val="5D2F0DE1"/>
     <w:multiLevelType w:val="multilevel"/>
     <w:tmpl w:val="59F4615C"/>
@@ -6606,7 +8114,7 @@
       </w:rPr>
     </w:lvl>
   </w:abstractNum>
-  <w:abstractNum w:abstractNumId="44" w15:restartNumberingAfterBreak="0">
+  <w:abstractNum w:abstractNumId="46" w15:restartNumberingAfterBreak="0">
     <w:nsid w:val="5D6067BE"/>
     <w:multiLevelType w:val="multilevel"/>
     <w:tmpl w:val="59F4615C"/>
@@ -6755,7 +8263,7 @@
       </w:rPr>
     </w:lvl>
   </w:abstractNum>
-  <w:abstractNum w:abstractNumId="45" w15:restartNumberingAfterBreak="0">
+  <w:abstractNum w:abstractNumId="47" w15:restartNumberingAfterBreak="0">
     <w:nsid w:val="5DD87ECA"/>
     <w:multiLevelType w:val="multilevel"/>
     <w:tmpl w:val="59F4615C"/>
@@ -6904,7 +8412,7 @@
       </w:rPr>
     </w:lvl>
   </w:abstractNum>
-  <w:abstractNum w:abstractNumId="46" w15:restartNumberingAfterBreak="0">
+  <w:abstractNum w:abstractNumId="48" w15:restartNumberingAfterBreak="0">
     <w:nsid w:val="619605FA"/>
     <w:multiLevelType w:val="multilevel"/>
     <w:tmpl w:val="06D6B686"/>
@@ -7053,7 +8561,7 @@
       </w:rPr>
     </w:lvl>
   </w:abstractNum>
-  <w:abstractNum w:abstractNumId="47" w15:restartNumberingAfterBreak="0">
+  <w:abstractNum w:abstractNumId="49" w15:restartNumberingAfterBreak="0">
     <w:nsid w:val="69B76C77"/>
     <w:multiLevelType w:val="multilevel"/>
     <w:tmpl w:val="A93C06D0"/>
@@ -7170,7 +8678,7 @@
       </w:pPr>
     </w:lvl>
   </w:abstractNum>
-  <w:abstractNum w:abstractNumId="48" w15:restartNumberingAfterBreak="0">
+  <w:abstractNum w:abstractNumId="50" w15:restartNumberingAfterBreak="0">
     <w:nsid w:val="69C911D2"/>
     <w:multiLevelType w:val="multilevel"/>
     <w:tmpl w:val="96F26006"/>
@@ -7283,7 +8791,7 @@
       </w:pPr>
     </w:lvl>
   </w:abstractNum>
-  <w:abstractNum w:abstractNumId="49" w15:restartNumberingAfterBreak="0">
+  <w:abstractNum w:abstractNumId="51" w15:restartNumberingAfterBreak="0">
     <w:nsid w:val="6DB91CCD"/>
     <w:multiLevelType w:val="multilevel"/>
     <w:tmpl w:val="24C4DD20"/>
@@ -7432,7 +8940,7 @@
       </w:rPr>
     </w:lvl>
   </w:abstractNum>
-  <w:abstractNum w:abstractNumId="50" w15:restartNumberingAfterBreak="0">
+  <w:abstractNum w:abstractNumId="52" w15:restartNumberingAfterBreak="0">
     <w:nsid w:val="6EC9628A"/>
     <w:multiLevelType w:val="multilevel"/>
     <w:tmpl w:val="59F4615C"/>
@@ -7581,7 +9089,156 @@
       </w:rPr>
     </w:lvl>
   </w:abstractNum>
-  <w:abstractNum w:abstractNumId="51" w15:restartNumberingAfterBreak="0">
+  <w:abstractNum w:abstractNumId="53" w15:restartNumberingAfterBreak="0">
+    <w:nsid w:val="6FA850A6"/>
+    <w:multiLevelType w:val="multilevel"/>
+    <w:tmpl w:val="928EDE3A"/>
+    <w:lvl w:ilvl="0">
+      <w:start w:val="1"/>
+      <w:numFmt w:val="bullet"/>
+      <w:lvlText w:val=""/>
+      <w:lvlJc w:val="left"/>
+      <w:pPr>
+        <w:tabs>
+          <w:tab w:val="num" w:pos="720"/>
+        </w:tabs>
+        <w:ind w:left="720" w:hanging="360"/>
+      </w:pPr>
+      <w:rPr>
+        <w:rFonts w:ascii="Symbol" w:hAnsi="Symbol" w:hint="default"/>
+        <w:sz w:val="20"/>
+      </w:rPr>
+    </w:lvl>
+    <w:lvl w:ilvl="1" w:tentative="1">
+      <w:start w:val="1"/>
+      <w:numFmt w:val="bullet"/>
+      <w:lvlText w:val="o"/>
+      <w:lvlJc w:val="left"/>
+      <w:pPr>
+        <w:tabs>
+          <w:tab w:val="num" w:pos="1440"/>
+        </w:tabs>
+        <w:ind w:left="1440" w:hanging="360"/>
+      </w:pPr>
+      <w:rPr>
+        <w:rFonts w:ascii="Courier New" w:hAnsi="Courier New" w:hint="default"/>
+        <w:sz w:val="20"/>
+      </w:rPr>
+    </w:lvl>
+    <w:lvl w:ilvl="2" w:tentative="1">
+      <w:start w:val="1"/>
+      <w:numFmt w:val="bullet"/>
+      <w:lvlText w:val=""/>
+      <w:lvlJc w:val="left"/>
+      <w:pPr>
+        <w:tabs>
+          <w:tab w:val="num" w:pos="2160"/>
+        </w:tabs>
+        <w:ind w:left="2160" w:hanging="360"/>
+      </w:pPr>
+      <w:rPr>
+        <w:rFonts w:ascii="Wingdings" w:hAnsi="Wingdings" w:hint="default"/>
+        <w:sz w:val="20"/>
+      </w:rPr>
+    </w:lvl>
+    <w:lvl w:ilvl="3" w:tentative="1">
+      <w:start w:val="1"/>
+      <w:numFmt w:val="bullet"/>
+      <w:lvlText w:val=""/>
+      <w:lvlJc w:val="left"/>
+      <w:pPr>
+        <w:tabs>
+          <w:tab w:val="num" w:pos="2880"/>
+        </w:tabs>
+        <w:ind w:left="2880" w:hanging="360"/>
+      </w:pPr>
+      <w:rPr>
+        <w:rFonts w:ascii="Wingdings" w:hAnsi="Wingdings" w:hint="default"/>
+        <w:sz w:val="20"/>
+      </w:rPr>
+    </w:lvl>
+    <w:lvl w:ilvl="4" w:tentative="1">
+      <w:start w:val="1"/>
+      <w:numFmt w:val="bullet"/>
+      <w:lvlText w:val=""/>
+      <w:lvlJc w:val="left"/>
+      <w:pPr>
+        <w:tabs>
+          <w:tab w:val="num" w:pos="3600"/>
+        </w:tabs>
+        <w:ind w:left="3600" w:hanging="360"/>
+      </w:pPr>
+      <w:rPr>
+        <w:rFonts w:ascii="Wingdings" w:hAnsi="Wingdings" w:hint="default"/>
+        <w:sz w:val="20"/>
+      </w:rPr>
+    </w:lvl>
+    <w:lvl w:ilvl="5" w:tentative="1">
+      <w:start w:val="1"/>
+      <w:numFmt w:val="bullet"/>
+      <w:lvlText w:val=""/>
+      <w:lvlJc w:val="left"/>
+      <w:pPr>
+        <w:tabs>
+          <w:tab w:val="num" w:pos="4320"/>
+        </w:tabs>
+        <w:ind w:left="4320" w:hanging="360"/>
+      </w:pPr>
+      <w:rPr>
+        <w:rFonts w:ascii="Wingdings" w:hAnsi="Wingdings" w:hint="default"/>
+        <w:sz w:val="20"/>
+      </w:rPr>
+    </w:lvl>
+    <w:lvl w:ilvl="6" w:tentative="1">
+      <w:start w:val="1"/>
+      <w:numFmt w:val="bullet"/>
+      <w:lvlText w:val=""/>
+      <w:lvlJc w:val="left"/>
+      <w:pPr>
+        <w:tabs>
+          <w:tab w:val="num" w:pos="5040"/>
+        </w:tabs>
+        <w:ind w:left="5040" w:hanging="360"/>
+      </w:pPr>
+      <w:rPr>
+        <w:rFonts w:ascii="Wingdings" w:hAnsi="Wingdings" w:hint="default"/>
+        <w:sz w:val="20"/>
+      </w:rPr>
+    </w:lvl>
+    <w:lvl w:ilvl="7" w:tentative="1">
+      <w:start w:val="1"/>
+      <w:numFmt w:val="bullet"/>
+      <w:lvlText w:val=""/>
+      <w:lvlJc w:val="left"/>
+      <w:pPr>
+        <w:tabs>
+          <w:tab w:val="num" w:pos="5760"/>
+        </w:tabs>
+        <w:ind w:left="5760" w:hanging="360"/>
+      </w:pPr>
+      <w:rPr>
+        <w:rFonts w:ascii="Wingdings" w:hAnsi="Wingdings" w:hint="default"/>
+        <w:sz w:val="20"/>
+      </w:rPr>
+    </w:lvl>
+    <w:lvl w:ilvl="8" w:tentative="1">
+      <w:start w:val="1"/>
+      <w:numFmt w:val="bullet"/>
+      <w:lvlText w:val=""/>
+      <w:lvlJc w:val="left"/>
+      <w:pPr>
+        <w:tabs>
+          <w:tab w:val="num" w:pos="6480"/>
+        </w:tabs>
+        <w:ind w:left="6480" w:hanging="360"/>
+      </w:pPr>
+      <w:rPr>
+        <w:rFonts w:ascii="Wingdings" w:hAnsi="Wingdings" w:hint="default"/>
+        <w:sz w:val="20"/>
+      </w:rPr>
+    </w:lvl>
+  </w:abstractNum>
+  <w:abstractNum w:abstractNumId="54" w15:restartNumberingAfterBreak="0">
     <w:nsid w:val="70FD6C19"/>
     <w:multiLevelType w:val="multilevel"/>
     <w:tmpl w:val="59F4615C"/>
@@ -7730,7 +9387,7 @@
       </w:rPr>
     </w:lvl>
   </w:abstractNum>
-  <w:abstractNum w:abstractNumId="52" w15:restartNumberingAfterBreak="0">
+  <w:abstractNum w:abstractNumId="55" w15:restartNumberingAfterBreak="0">
     <w:nsid w:val="71E70656"/>
     <w:multiLevelType w:val="multilevel"/>
     <w:tmpl w:val="5EDA25AE"/>
@@ -7879,7 +9536,7 @@
       </w:rPr>
     </w:lvl>
   </w:abstractNum>
-  <w:abstractNum w:abstractNumId="53" w15:restartNumberingAfterBreak="0">
+  <w:abstractNum w:abstractNumId="56" w15:restartNumberingAfterBreak="0">
     <w:nsid w:val="728F194C"/>
     <w:multiLevelType w:val="multilevel"/>
     <w:tmpl w:val="7C8EE2E6"/>
@@ -7992,7 +9649,7 @@
       </w:pPr>
     </w:lvl>
   </w:abstractNum>
-  <w:abstractNum w:abstractNumId="54" w15:restartNumberingAfterBreak="0">
+  <w:abstractNum w:abstractNumId="57" w15:restartNumberingAfterBreak="0">
     <w:nsid w:val="73AD7531"/>
     <w:multiLevelType w:val="multilevel"/>
     <w:tmpl w:val="59F4615C"/>
@@ -8141,7 +9798,7 @@
       </w:rPr>
     </w:lvl>
   </w:abstractNum>
-  <w:abstractNum w:abstractNumId="55" w15:restartNumberingAfterBreak="0">
+  <w:abstractNum w:abstractNumId="58" w15:restartNumberingAfterBreak="0">
     <w:nsid w:val="74220F72"/>
     <w:multiLevelType w:val="multilevel"/>
     <w:tmpl w:val="96CA4CE2"/>
@@ -8290,7 +9947,7 @@
       </w:rPr>
     </w:lvl>
   </w:abstractNum>
-  <w:abstractNum w:abstractNumId="56" w15:restartNumberingAfterBreak="0">
+  <w:abstractNum w:abstractNumId="59" w15:restartNumberingAfterBreak="0">
     <w:nsid w:val="75422995"/>
     <w:multiLevelType w:val="multilevel"/>
     <w:tmpl w:val="DB2CCCDE"/>
@@ -8439,7 +10096,7 @@
       </w:rPr>
     </w:lvl>
   </w:abstractNum>
-  <w:abstractNum w:abstractNumId="57" w15:restartNumberingAfterBreak="0">
+  <w:abstractNum w:abstractNumId="60" w15:restartNumberingAfterBreak="0">
     <w:nsid w:val="7920035C"/>
     <w:multiLevelType w:val="multilevel"/>
     <w:tmpl w:val="59F4615C"/>
@@ -8588,7 +10245,7 @@
       </w:rPr>
     </w:lvl>
   </w:abstractNum>
-  <w:abstractNum w:abstractNumId="58" w15:restartNumberingAfterBreak="0">
+  <w:abstractNum w:abstractNumId="61" w15:restartNumberingAfterBreak="0">
     <w:nsid w:val="79F211A2"/>
     <w:multiLevelType w:val="multilevel"/>
     <w:tmpl w:val="59F4615C"/>
@@ -8741,139 +10398,139 @@
     <w:abstractNumId w:val="10"/>
   </w:num>
   <w:num w:numId="2" w16cid:durableId="23293696">
-    <w:abstractNumId w:val="31"/>
+    <w:abstractNumId w:val="32"/>
   </w:num>
   <w:num w:numId="3" w16cid:durableId="1991056372">
     <w:abstractNumId w:val="7"/>
   </w:num>
   <w:num w:numId="4" w16cid:durableId="1997682914">
-    <w:abstractNumId w:val="41"/>
+    <w:abstractNumId w:val="43"/>
   </w:num>
   <w:num w:numId="5" w16cid:durableId="1812014342">
-    <w:abstractNumId w:val="49"/>
+    <w:abstractNumId w:val="51"/>
   </w:num>
   <w:num w:numId="6" w16cid:durableId="1111440017">
+    <w:abstractNumId w:val="16"/>
+  </w:num>
+  <w:num w:numId="7" w16cid:durableId="109053088">
+    <w:abstractNumId w:val="13"/>
+  </w:num>
+  <w:num w:numId="8" w16cid:durableId="1378623362">
     <w:abstractNumId w:val="15"/>
   </w:num>
-  <w:num w:numId="7" w16cid:durableId="109053088">
-    <w:abstractNumId w:val="12"/>
-  </w:num>
-  <w:num w:numId="8" w16cid:durableId="1378623362">
-    <w:abstractNumId w:val="14"/>
-  </w:num>
   <w:num w:numId="9" w16cid:durableId="395011122">
-    <w:abstractNumId w:val="38"/>
+    <w:abstractNumId w:val="40"/>
   </w:num>
   <w:num w:numId="10" w16cid:durableId="34236956">
-    <w:abstractNumId w:val="20"/>
+    <w:abstractNumId w:val="21"/>
   </w:num>
   <w:num w:numId="11" w16cid:durableId="1543252901">
     <w:abstractNumId w:val="8"/>
   </w:num>
   <w:num w:numId="12" w16cid:durableId="863517922">
-    <w:abstractNumId w:val="39"/>
+    <w:abstractNumId w:val="41"/>
   </w:num>
   <w:num w:numId="13" w16cid:durableId="143861282">
+    <w:abstractNumId w:val="20"/>
+  </w:num>
+  <w:num w:numId="14" w16cid:durableId="273944221">
     <w:abstractNumId w:val="19"/>
   </w:num>
-  <w:num w:numId="14" w16cid:durableId="273944221">
-    <w:abstractNumId w:val="18"/>
-  </w:num>
   <w:num w:numId="15" w16cid:durableId="1277255575">
-    <w:abstractNumId w:val="32"/>
+    <w:abstractNumId w:val="33"/>
   </w:num>
   <w:num w:numId="16" w16cid:durableId="1300111352">
-    <w:abstractNumId w:val="45"/>
+    <w:abstractNumId w:val="47"/>
   </w:num>
   <w:num w:numId="17" w16cid:durableId="1568761717">
-    <w:abstractNumId w:val="42"/>
+    <w:abstractNumId w:val="44"/>
   </w:num>
   <w:num w:numId="18" w16cid:durableId="543177526">
-    <w:abstractNumId w:val="27"/>
+    <w:abstractNumId w:val="28"/>
   </w:num>
   <w:num w:numId="19" w16cid:durableId="210852675">
+    <w:abstractNumId w:val="60"/>
+  </w:num>
+  <w:num w:numId="20" w16cid:durableId="591277986">
+    <w:abstractNumId w:val="52"/>
+  </w:num>
+  <w:num w:numId="21" w16cid:durableId="338236108">
+    <w:abstractNumId w:val="29"/>
+  </w:num>
+  <w:num w:numId="22" w16cid:durableId="153305406">
+    <w:abstractNumId w:val="24"/>
+  </w:num>
+  <w:num w:numId="23" w16cid:durableId="2008165007">
+    <w:abstractNumId w:val="34"/>
+  </w:num>
+  <w:num w:numId="24" w16cid:durableId="1224875769">
+    <w:abstractNumId w:val="14"/>
+  </w:num>
+  <w:num w:numId="25" w16cid:durableId="533929078">
     <w:abstractNumId w:val="57"/>
   </w:num>
-  <w:num w:numId="20" w16cid:durableId="591277986">
-    <w:abstractNumId w:val="50"/>
-  </w:num>
-  <w:num w:numId="21" w16cid:durableId="338236108">
-    <w:abstractNumId w:val="28"/>
-  </w:num>
-  <w:num w:numId="22" w16cid:durableId="153305406">
-    <w:abstractNumId w:val="23"/>
-  </w:num>
-  <w:num w:numId="23" w16cid:durableId="2008165007">
-    <w:abstractNumId w:val="33"/>
-  </w:num>
-  <w:num w:numId="24" w16cid:durableId="1224875769">
-    <w:abstractNumId w:val="13"/>
-  </w:num>
-  <w:num w:numId="25" w16cid:durableId="533929078">
+  <w:num w:numId="26" w16cid:durableId="1545823246">
     <w:abstractNumId w:val="54"/>
   </w:num>
-  <w:num w:numId="26" w16cid:durableId="1545823246">
-    <w:abstractNumId w:val="51"/>
-  </w:num>
   <w:num w:numId="27" w16cid:durableId="557741395">
-    <w:abstractNumId w:val="44"/>
+    <w:abstractNumId w:val="46"/>
   </w:num>
   <w:num w:numId="28" w16cid:durableId="760763815">
     <w:abstractNumId w:val="6"/>
   </w:num>
   <w:num w:numId="29" w16cid:durableId="1108507446">
+    <w:abstractNumId w:val="26"/>
+  </w:num>
+  <w:num w:numId="30" w16cid:durableId="35591039">
+    <w:abstractNumId w:val="30"/>
+  </w:num>
+  <w:num w:numId="31" w16cid:durableId="213389215">
+    <w:abstractNumId w:val="38"/>
+  </w:num>
+  <w:num w:numId="32" w16cid:durableId="820193715">
+    <w:abstractNumId w:val="45"/>
+  </w:num>
+  <w:num w:numId="33" w16cid:durableId="612631688">
+    <w:abstractNumId w:val="61"/>
+  </w:num>
+  <w:num w:numId="34" w16cid:durableId="459883238">
+    <w:abstractNumId w:val="18"/>
+  </w:num>
+  <w:num w:numId="35" w16cid:durableId="1265042870">
+    <w:abstractNumId w:val="22"/>
+  </w:num>
+  <w:num w:numId="36" w16cid:durableId="1537694678">
+    <w:abstractNumId w:val="23"/>
+  </w:num>
+  <w:num w:numId="37" w16cid:durableId="446127105">
+    <w:abstractNumId w:val="17"/>
+  </w:num>
+  <w:num w:numId="38" w16cid:durableId="1294093532">
+    <w:abstractNumId w:val="49"/>
+  </w:num>
+  <w:num w:numId="39" w16cid:durableId="148640383">
+    <w:abstractNumId w:val="42"/>
+  </w:num>
+  <w:num w:numId="40" w16cid:durableId="1454061663">
     <w:abstractNumId w:val="25"/>
   </w:num>
-  <w:num w:numId="30" w16cid:durableId="35591039">
-    <w:abstractNumId w:val="29"/>
+  <w:num w:numId="41" w16cid:durableId="1035231789">
+    <w:abstractNumId w:val="31"/>
   </w:num>
-  <w:num w:numId="31" w16cid:durableId="213389215">
+  <w:num w:numId="42" w16cid:durableId="2001156551">
+    <w:abstractNumId w:val="55"/>
+  </w:num>
+  <w:num w:numId="43" w16cid:durableId="970594911">
+    <w:abstractNumId w:val="27"/>
+  </w:num>
+  <w:num w:numId="44" w16cid:durableId="2024361227">
     <w:abstractNumId w:val="37"/>
   </w:num>
-  <w:num w:numId="32" w16cid:durableId="820193715">
-    <w:abstractNumId w:val="43"/>
-  </w:num>
-  <w:num w:numId="33" w16cid:durableId="612631688">
+  <w:num w:numId="45" w16cid:durableId="1872300268">
     <w:abstractNumId w:val="58"/>
   </w:num>
-  <w:num w:numId="34" w16cid:durableId="459883238">
-    <w:abstractNumId w:val="17"/>
-  </w:num>
-  <w:num w:numId="35" w16cid:durableId="1265042870">
-    <w:abstractNumId w:val="21"/>
-  </w:num>
-  <w:num w:numId="36" w16cid:durableId="1537694678">
-    <w:abstractNumId w:val="22"/>
-  </w:num>
-  <w:num w:numId="37" w16cid:durableId="446127105">
-    <w:abstractNumId w:val="16"/>
-  </w:num>
-  <w:num w:numId="38" w16cid:durableId="1294093532">
-    <w:abstractNumId w:val="47"/>
-  </w:num>
-  <w:num w:numId="39" w16cid:durableId="148640383">
-    <w:abstractNumId w:val="40"/>
-  </w:num>
-  <w:num w:numId="40" w16cid:durableId="1454061663">
-    <w:abstractNumId w:val="24"/>
-  </w:num>
-  <w:num w:numId="41" w16cid:durableId="1035231789">
-    <w:abstractNumId w:val="30"/>
-  </w:num>
-  <w:num w:numId="42" w16cid:durableId="2001156551">
-    <w:abstractNumId w:val="52"/>
-  </w:num>
-  <w:num w:numId="43" w16cid:durableId="970594911">
-    <w:abstractNumId w:val="26"/>
-  </w:num>
-  <w:num w:numId="44" w16cid:durableId="2024361227">
-    <w:abstractNumId w:val="36"/>
-  </w:num>
-  <w:num w:numId="45" w16cid:durableId="1872300268">
-    <w:abstractNumId w:val="55"/>
-  </w:num>
   <w:num w:numId="46" w16cid:durableId="169026662">
-    <w:abstractNumId w:val="53"/>
+    <w:abstractNumId w:val="56"/>
   </w:num>
   <w:num w:numId="47" w16cid:durableId="403994758">
     <w:abstractNumId w:val="9"/>
@@ -8897,22 +10554,31 @@
     <w:abstractNumId w:val="0"/>
   </w:num>
   <w:num w:numId="54" w16cid:durableId="410583933">
+    <w:abstractNumId w:val="50"/>
+  </w:num>
+  <w:num w:numId="55" w16cid:durableId="2052653093">
+    <w:abstractNumId w:val="59"/>
+  </w:num>
+  <w:num w:numId="56" w16cid:durableId="970862162">
+    <w:abstractNumId w:val="36"/>
+  </w:num>
+  <w:num w:numId="57" w16cid:durableId="1628513770">
     <w:abstractNumId w:val="48"/>
   </w:num>
-  <w:num w:numId="55" w16cid:durableId="2052653093">
-    <w:abstractNumId w:val="56"/>
-  </w:num>
-  <w:num w:numId="56" w16cid:durableId="970862162">
+  <w:num w:numId="58" w16cid:durableId="1109541515">
     <w:abstractNumId w:val="35"/>
   </w:num>
-  <w:num w:numId="57" w16cid:durableId="1628513770">
-    <w:abstractNumId w:val="46"/>
+  <w:num w:numId="59" w16cid:durableId="439880388">
+    <w:abstractNumId w:val="12"/>
   </w:num>
-  <w:num w:numId="58" w16cid:durableId="1109541515">
-    <w:abstractNumId w:val="34"/>
+  <w:num w:numId="60" w16cid:durableId="1779906486">
+    <w:abstractNumId w:val="11"/>
   </w:num>
-  <w:num w:numId="59" w16cid:durableId="439880388">
-    <w:abstractNumId w:val="11"/>
+  <w:num w:numId="61" w16cid:durableId="1948925336">
+    <w:abstractNumId w:val="53"/>
+  </w:num>
+  <w:num w:numId="62" w16cid:durableId="1487284347">
+    <w:abstractNumId w:val="39"/>
   </w:num>
   <w:numIdMacAtCleanup w:val="59"/>
 </w:numbering>
